--- a/resume/Mechanical/Mechanical.docx
+++ b/resume/Mechanical/Mechanical.docx
@@ -161,15 +161,7 @@
         <w:t>6</w:t>
       </w:r>
       <w:r>
-        <w:t xml:space="preserve"> years), AutoCAD (1 year), and </w:t>
-      </w:r>
-      <w:proofErr w:type="spellStart"/>
-      <w:r>
-        <w:t>Onshape</w:t>
-      </w:r>
-      <w:proofErr w:type="spellEnd"/>
-      <w:r>
-        <w:t xml:space="preserve"> (1 year) for 3D printing and manufacturing.</w:t>
+        <w:t xml:space="preserve"> years), AutoCAD (1 year), and Onshape (1 year) for 3D printing and manufacturing.</w:t>
       </w:r>
     </w:p>
     <w:p>
@@ -243,7 +235,10 @@
         <w:t xml:space="preserve">: </w:t>
       </w:r>
       <w:r>
-        <w:t>Experience working closely with a team, in various leadership roles. Eager to learn and apply new skills.</w:t>
+        <w:t>Experience planning and developing end-to-end hardware/mechanical solutions</w:t>
+      </w:r>
+      <w:r>
+        <w:t>. Eager to learn and apply new skills.</w:t>
       </w:r>
     </w:p>
     <w:p>
@@ -265,15 +260,7 @@
         </w:rPr>
       </w:pPr>
       <w:r>
-        <w:t xml:space="preserve">Software Developer (Co-op) – </w:t>
-      </w:r>
-      <w:proofErr w:type="spellStart"/>
-      <w:r>
-        <w:t>BusPlanner</w:t>
-      </w:r>
-      <w:proofErr w:type="spellEnd"/>
-      <w:r>
-        <w:t xml:space="preserve"> Inc.</w:t>
+        <w:t>R&amp;D Development Engineering (Co-op) – Hub for Neuroengineering Solutions</w:t>
       </w:r>
       <w:r>
         <w:tab/>
@@ -282,7 +269,7 @@
         <w:rPr>
           <w:rStyle w:val="Heading3Char"/>
         </w:rPr>
-        <w:t>May 2023 –</w:t>
+        <w:t>January 2024 –</w:t>
       </w:r>
       <w:r>
         <w:rPr>
@@ -294,7 +281,7 @@
         <w:rPr>
           <w:rStyle w:val="Heading3Char"/>
         </w:rPr>
-        <w:t>September 2023</w:t>
+        <w:t>April 2024</w:t>
       </w:r>
     </w:p>
     <w:p>
@@ -307,13 +294,7 @@
         <w:ind w:left="426" w:hanging="284"/>
       </w:pPr>
       <w:r>
-        <w:t xml:space="preserve">Developed and maintained web applications using the MVC ASP.NET framework, ensuring </w:t>
-      </w:r>
-      <w:r>
-        <w:t>robust</w:t>
-      </w:r>
-      <w:r>
-        <w:t xml:space="preserve"> solutions for clients.</w:t>
+        <w:t>Developed engineering solutions to create innovative neuroscience research devices at the University of Lethbridge.</w:t>
       </w:r>
     </w:p>
     <w:p>
@@ -326,7 +307,7 @@
         <w:ind w:left="426" w:hanging="284"/>
       </w:pPr>
       <w:r>
-        <w:t>Implemented and improved many web application features, directly affecting hundreds of clients across North America.</w:t>
+        <w:t>Built full-stack websites for serving collected data, using Django (Python), ReactJS (Javascript), and SQL databases.</w:t>
       </w:r>
     </w:p>
     <w:p>
@@ -339,25 +320,7 @@
         <w:ind w:left="426" w:hanging="284"/>
       </w:pPr>
       <w:r>
-        <w:t>R</w:t>
-      </w:r>
-      <w:r>
-        <w:t xml:space="preserve">esolved issues on both the frontend and backend, employing </w:t>
-      </w:r>
-      <w:r>
-        <w:t>debugging</w:t>
-      </w:r>
-      <w:r>
-        <w:t xml:space="preserve"> skills to identify and fix </w:t>
-      </w:r>
-      <w:r>
-        <w:t>bugs</w:t>
-      </w:r>
-      <w:r>
-        <w:t xml:space="preserve">, optimize performance, and enhance application </w:t>
-      </w:r>
-      <w:r>
-        <w:t>usability with tools including C#, JavaScript/jQuery, and Bootstrap.</w:t>
+        <w:t>Programmed Raspberry Pi microprocessors using Python, to process, interface, and relay recorded information to a user.</w:t>
       </w:r>
     </w:p>
     <w:p>
@@ -370,7 +333,7 @@
         <w:ind w:left="426" w:hanging="284"/>
       </w:pPr>
       <w:r>
-        <w:t>Designed SQL database solutions and advanced SQL queries for efficient data retrieval and manipulation.</w:t>
+        <w:t>Developed embedded systems code in Python for Linux based operating machines, optimizing speed and performance.</w:t>
       </w:r>
     </w:p>
     <w:p>
@@ -383,13 +346,7 @@
         <w:ind w:left="426" w:hanging="284"/>
       </w:pPr>
       <w:r>
-        <w:t xml:space="preserve">Improved codebase structure, refactoring and optimizing existing code to enhance </w:t>
-      </w:r>
-      <w:r>
-        <w:t>performance</w:t>
-      </w:r>
-      <w:r>
-        <w:t>, reusability, and scalability.</w:t>
+        <w:t>Leveraged SolidWorks CAD tools to design mechanical components for 3D printed production, rapid iteration, and prototyping.</w:t>
       </w:r>
     </w:p>
     <w:p>
@@ -402,22 +359,7 @@
         <w:ind w:left="426" w:hanging="284"/>
       </w:pPr>
       <w:r>
-        <w:t xml:space="preserve">Utilized </w:t>
-      </w:r>
-      <w:r>
-        <w:t xml:space="preserve">Azure DevOps and TFS </w:t>
-      </w:r>
-      <w:r>
-        <w:t xml:space="preserve">version control to manage source code </w:t>
-      </w:r>
-      <w:r>
-        <w:t xml:space="preserve">and participate in code reviews among </w:t>
-      </w:r>
-      <w:r>
-        <w:t>team members.</w:t>
-      </w:r>
-      <w:r>
-        <w:t xml:space="preserve"> </w:t>
+        <w:t>Designed and built electrical circuitry with microprocessors, sensors, and actuators for ease of use and implementation.</w:t>
       </w:r>
     </w:p>
     <w:p>
@@ -430,19 +372,52 @@
         <w:ind w:left="426" w:hanging="284"/>
       </w:pPr>
       <w:r>
-        <w:t>Conducted thorough testing of web applications to identify issues, ensuring optimal functionality</w:t>
-      </w:r>
-      <w:r>
-        <w:t xml:space="preserve"> and </w:t>
-      </w:r>
-      <w:r>
-        <w:t>user experience</w:t>
-      </w:r>
-      <w:r>
-        <w:t>s</w:t>
-      </w:r>
-      <w:r>
-        <w:t>.</w:t>
+        <w:t>Designed electrical schematics and printed circuit boards (PCBs) for mass production in Altium Designer.</w:t>
+      </w:r>
+    </w:p>
+    <w:p>
+      <w:pPr>
+        <w:pStyle w:val="ListParagraph"/>
+        <w:numPr>
+          <w:ilvl w:val="0"/>
+          <w:numId w:val="2"/>
+        </w:numPr>
+        <w:ind w:left="426" w:hanging="284"/>
+      </w:pPr>
+      <w:r>
+        <w:t xml:space="preserve">Debugged </w:t>
+      </w:r>
+      <w:r>
+        <w:t>electrical</w:t>
+      </w:r>
+      <w:r>
+        <w:t xml:space="preserve"> systems with multimeter and oscilloscope testing techniques to find and resolve development issues.</w:t>
+      </w:r>
+    </w:p>
+    <w:p>
+      <w:pPr>
+        <w:pStyle w:val="ListParagraph"/>
+        <w:numPr>
+          <w:ilvl w:val="0"/>
+          <w:numId w:val="2"/>
+        </w:numPr>
+        <w:ind w:left="426" w:hanging="284"/>
+      </w:pPr>
+      <w:r>
+        <w:t>Improved and maintained CNC tools, optimizing production speed and performance.</w:t>
+      </w:r>
+    </w:p>
+    <w:p>
+      <w:pPr>
+        <w:pStyle w:val="ListParagraph"/>
+        <w:numPr>
+          <w:ilvl w:val="0"/>
+          <w:numId w:val="2"/>
+        </w:numPr>
+        <w:ind w:left="426" w:hanging="284"/>
+      </w:pPr>
+      <w:r>
+        <w:t xml:space="preserve">Optimized hardware development workflow through an improved file storage and communication procedure. </w:t>
       </w:r>
     </w:p>
     <w:p>
@@ -452,15 +427,17 @@
           <w:tab w:val="right" w:pos="10773"/>
         </w:tabs>
         <w:rPr>
-          <w:color w:val="7F7F7F" w:themeColor="text1" w:themeTint="80"/>
-          <w:szCs w:val="24"/>
-        </w:rPr>
-      </w:pPr>
-      <w:r>
-        <w:t xml:space="preserve">Powertrain Member – </w:t>
-      </w:r>
-      <w:r>
-        <w:t>Formula SAE Team</w:t>
+          <w:rStyle w:val="Heading3Char"/>
+        </w:rPr>
+      </w:pPr>
+      <w:r>
+        <w:t xml:space="preserve">Software Developer (Co-op) – </w:t>
+      </w:r>
+      <w:r>
+        <w:t>BusPlanner</w:t>
+      </w:r>
+      <w:r>
+        <w:t xml:space="preserve"> Inc.</w:t>
       </w:r>
       <w:r>
         <w:tab/>
@@ -469,13 +446,19 @@
         <w:rPr>
           <w:rStyle w:val="Heading3Char"/>
         </w:rPr>
-        <w:t xml:space="preserve">September 2022 – </w:t>
+        <w:t>May 2023 –</w:t>
       </w:r>
       <w:r>
         <w:rPr>
           <w:rStyle w:val="Heading3Char"/>
         </w:rPr>
-        <w:t>May 2023</w:t>
+        <w:t xml:space="preserve"> </w:t>
+      </w:r>
+      <w:r>
+        <w:rPr>
+          <w:rStyle w:val="Heading3Char"/>
+        </w:rPr>
+        <w:t>September 2023</w:t>
       </w:r>
     </w:p>
     <w:p>
@@ -488,86 +471,142 @@
         <w:ind w:left="426" w:hanging="284"/>
       </w:pPr>
       <w:r>
-        <w:t>Working to design and build a powertrain system</w:t>
-      </w:r>
-      <w:r>
-        <w:t xml:space="preserve"> for a Formula</w:t>
-      </w:r>
-      <w:r>
-        <w:t xml:space="preserve"> style</w:t>
+        <w:t xml:space="preserve">Developed and maintained web applications using the MVC ASP.NET framework, ensuring </w:t>
+      </w:r>
+      <w:r>
+        <w:t>robust</w:t>
+      </w:r>
+      <w:r>
+        <w:t xml:space="preserve"> solutions for clients.</w:t>
+      </w:r>
+    </w:p>
+    <w:p>
+      <w:pPr>
+        <w:pStyle w:val="ListParagraph"/>
+        <w:numPr>
+          <w:ilvl w:val="0"/>
+          <w:numId w:val="2"/>
+        </w:numPr>
+        <w:ind w:left="426" w:hanging="284"/>
+      </w:pPr>
+      <w:r>
+        <w:t>Implemented and improved many web application features, directly affecting hundreds of clients across North America.</w:t>
+      </w:r>
+    </w:p>
+    <w:p>
+      <w:pPr>
+        <w:pStyle w:val="ListParagraph"/>
+        <w:numPr>
+          <w:ilvl w:val="0"/>
+          <w:numId w:val="2"/>
+        </w:numPr>
+        <w:ind w:left="426" w:hanging="284"/>
+      </w:pPr>
+      <w:r>
+        <w:t>R</w:t>
+      </w:r>
+      <w:r>
+        <w:t xml:space="preserve">esolved issues on both the frontend and backend, employing </w:t>
+      </w:r>
+      <w:r>
+        <w:t>debugging</w:t>
+      </w:r>
+      <w:r>
+        <w:t xml:space="preserve"> skills to identify and fix </w:t>
+      </w:r>
+      <w:r>
+        <w:t>bugs</w:t>
+      </w:r>
+      <w:r>
+        <w:t xml:space="preserve">, optimize performance, and enhance application </w:t>
+      </w:r>
+      <w:r>
+        <w:t>usability with tools including C#, JavaScript/jQuery, and Bootstrap.</w:t>
+      </w:r>
+    </w:p>
+    <w:p>
+      <w:pPr>
+        <w:pStyle w:val="ListParagraph"/>
+        <w:numPr>
+          <w:ilvl w:val="0"/>
+          <w:numId w:val="2"/>
+        </w:numPr>
+        <w:ind w:left="426" w:hanging="284"/>
+      </w:pPr>
+      <w:r>
+        <w:t>Designed SQL database solutions and advanced SQL queries for efficient data retrieval and manipulation.</w:t>
+      </w:r>
+    </w:p>
+    <w:p>
+      <w:pPr>
+        <w:pStyle w:val="ListParagraph"/>
+        <w:numPr>
+          <w:ilvl w:val="0"/>
+          <w:numId w:val="2"/>
+        </w:numPr>
+        <w:ind w:left="426" w:hanging="284"/>
+      </w:pPr>
+      <w:r>
+        <w:t xml:space="preserve">Improved codebase structure, refactoring and optimizing existing code to enhance </w:t>
+      </w:r>
+      <w:r>
+        <w:t>performance</w:t>
+      </w:r>
+      <w:r>
+        <w:t>, reusability, and scalability.</w:t>
+      </w:r>
+    </w:p>
+    <w:p>
+      <w:pPr>
+        <w:pStyle w:val="ListParagraph"/>
+        <w:numPr>
+          <w:ilvl w:val="0"/>
+          <w:numId w:val="2"/>
+        </w:numPr>
+        <w:ind w:left="426" w:hanging="284"/>
+      </w:pPr>
+      <w:r>
+        <w:t xml:space="preserve">Utilized </w:t>
+      </w:r>
+      <w:r>
+        <w:t xml:space="preserve">Azure DevOps and TFS </w:t>
+      </w:r>
+      <w:r>
+        <w:t xml:space="preserve">version control to manage source code </w:t>
+      </w:r>
+      <w:r>
+        <w:t xml:space="preserve">and participate in code reviews among </w:t>
+      </w:r>
+      <w:r>
+        <w:t>team members.</w:t>
       </w:r>
       <w:r>
         <w:t xml:space="preserve"> </w:t>
       </w:r>
-      <w:proofErr w:type="spellStart"/>
-      <w:r>
-        <w:t>racecar</w:t>
-      </w:r>
-      <w:proofErr w:type="spellEnd"/>
-      <w:r>
-        <w:t>, competing against other schools</w:t>
+    </w:p>
+    <w:p>
+      <w:pPr>
+        <w:pStyle w:val="ListParagraph"/>
+        <w:numPr>
+          <w:ilvl w:val="0"/>
+          <w:numId w:val="2"/>
+        </w:numPr>
+        <w:ind w:left="426" w:hanging="284"/>
+      </w:pPr>
+      <w:r>
+        <w:t>Conducted thorough testing of web applications to identify issues, ensuring optimal functionality</w:t>
+      </w:r>
+      <w:r>
+        <w:t xml:space="preserve"> and </w:t>
+      </w:r>
+      <w:r>
+        <w:t>user experience</w:t>
+      </w:r>
+      <w:r>
+        <w:t>s</w:t>
       </w:r>
       <w:r>
         <w:t>.</w:t>
-      </w:r>
-    </w:p>
-    <w:p>
-      <w:pPr>
-        <w:pStyle w:val="ListParagraph"/>
-        <w:numPr>
-          <w:ilvl w:val="0"/>
-          <w:numId w:val="2"/>
-        </w:numPr>
-        <w:ind w:left="426" w:hanging="284"/>
-      </w:pPr>
-      <w:r>
-        <w:t xml:space="preserve">Designed </w:t>
-      </w:r>
-      <w:r>
-        <w:t xml:space="preserve">3D printed parts </w:t>
-      </w:r>
-      <w:r>
-        <w:t>and manufacturing aids in SolidWorks</w:t>
-      </w:r>
-      <w:r>
-        <w:t xml:space="preserve">, created drawings for </w:t>
-      </w:r>
-      <w:r>
-        <w:t>production</w:t>
-      </w:r>
-      <w:r>
-        <w:t xml:space="preserve"> and machining</w:t>
-      </w:r>
-      <w:r>
-        <w:t>.</w:t>
-      </w:r>
-    </w:p>
-    <w:p>
-      <w:pPr>
-        <w:pStyle w:val="ListParagraph"/>
-        <w:numPr>
-          <w:ilvl w:val="0"/>
-          <w:numId w:val="2"/>
-        </w:numPr>
-        <w:ind w:left="426" w:hanging="284"/>
-      </w:pPr>
-      <w:r>
-        <w:t xml:space="preserve">Fabricated </w:t>
-      </w:r>
-      <w:r>
-        <w:t xml:space="preserve">precision </w:t>
-      </w:r>
-      <w:r>
-        <w:t>parts using 3-axis milling machine and lath</w:t>
-      </w:r>
-      <w:r>
-        <w:t>e</w:t>
-      </w:r>
-      <w:r>
-        <w:t>.</w:t>
-      </w:r>
-      <w:r>
-        <w:t xml:space="preserve"> Proficient with subtractive manufacturing techniques.</w:t>
       </w:r>
     </w:p>
     <w:p>
@@ -580,13 +619,8 @@
           <w:rStyle w:val="Heading3Char"/>
         </w:rPr>
       </w:pPr>
-      <w:proofErr w:type="spellStart"/>
-      <w:r>
-        <w:t>Subteam</w:t>
-      </w:r>
-      <w:proofErr w:type="spellEnd"/>
-      <w:r>
-        <w:t xml:space="preserve"> Lead – FIRST Robotics Team</w:t>
+      <w:r>
+        <w:t>Subteam Lead – FIRST Robotics Team</w:t>
       </w:r>
       <w:r>
         <w:tab/>
@@ -608,15 +642,7 @@
         <w:ind w:left="426" w:hanging="284"/>
       </w:pPr>
       <w:r>
-        <w:t xml:space="preserve">Led a </w:t>
-      </w:r>
-      <w:proofErr w:type="spellStart"/>
-      <w:r>
-        <w:t>subteam</w:t>
-      </w:r>
-      <w:proofErr w:type="spellEnd"/>
-      <w:r>
-        <w:t xml:space="preserve"> of students using project management and teamwork skills to design and build a robotic subsystem.</w:t>
+        <w:t>Led a subteam of students using project management and teamwork skills to design and build a robotic subsystem.</w:t>
       </w:r>
     </w:p>
     <w:p>
@@ -648,15 +674,7 @@
         <w:ind w:left="426" w:hanging="284"/>
       </w:pPr>
       <w:r>
-        <w:t xml:space="preserve">Fabricated complex parts and assembled robotic systems, </w:t>
-      </w:r>
-      <w:proofErr w:type="gramStart"/>
-      <w:r>
-        <w:t>troubleshooting</w:t>
-      </w:r>
-      <w:proofErr w:type="gramEnd"/>
-      <w:r>
-        <w:t xml:space="preserve"> and optimizing mechanical systems.</w:t>
+        <w:t>Fabricated complex parts and assembled robotic systems, troubleshooting and optimizing mechanical systems.</w:t>
       </w:r>
     </w:p>
     <w:p>
@@ -692,15 +710,7 @@
         <w:t>–</w:t>
       </w:r>
       <w:r>
-        <w:t xml:space="preserve"> Electric </w:t>
-      </w:r>
-      <w:proofErr w:type="spellStart"/>
-      <w:r>
-        <w:t>Racecar</w:t>
-      </w:r>
-      <w:proofErr w:type="spellEnd"/>
-      <w:r>
-        <w:t xml:space="preserve"> Team</w:t>
+        <w:t xml:space="preserve"> Electric Racecar Team</w:t>
       </w:r>
       <w:r>
         <w:tab/>
@@ -752,15 +762,7 @@
         <w:ind w:left="426" w:hanging="284"/>
       </w:pPr>
       <w:r>
-        <w:t xml:space="preserve">Designed and manufactured a fully electric </w:t>
-      </w:r>
-      <w:proofErr w:type="spellStart"/>
-      <w:r>
-        <w:t>racecar</w:t>
-      </w:r>
-      <w:proofErr w:type="spellEnd"/>
-      <w:r>
-        <w:t xml:space="preserve"> in under a year, optimizing drivetrain systems to increase efficiency.</w:t>
+        <w:t>Designed and manufactured a fully electric racecar in under a year, optimizing drivetrain systems to increase efficiency.</w:t>
       </w:r>
     </w:p>
     <w:p>
@@ -786,141 +788,7 @@
         <w:ind w:left="426" w:hanging="284"/>
       </w:pPr>
       <w:r>
-        <w:t xml:space="preserve">Designed a 3D printed emergency stopping system in </w:t>
-      </w:r>
-      <w:proofErr w:type="spellStart"/>
-      <w:r>
-        <w:t>OnShape</w:t>
-      </w:r>
-      <w:proofErr w:type="spellEnd"/>
-      <w:r>
-        <w:t>, ensuring safety and ease of use in emergencies.</w:t>
-      </w:r>
-    </w:p>
-    <w:p>
-      <w:pPr>
-        <w:pStyle w:val="Heading1"/>
-      </w:pPr>
-      <w:r>
-        <w:t>ACHIEVEMENTS</w:t>
-      </w:r>
-    </w:p>
-    <w:p>
-      <w:pPr>
-        <w:spacing w:after="60" w:line="276" w:lineRule="auto"/>
-        <w:rPr>
-          <w:rFonts w:ascii="Artifakt Element" w:eastAsiaTheme="majorEastAsia" w:hAnsi="Artifakt Element" w:cstheme="majorBidi"/>
-          <w:b/>
-          <w:bCs/>
-          <w:color w:val="7F7F7F" w:themeColor="text1" w:themeTint="80"/>
-          <w:szCs w:val="24"/>
-        </w:rPr>
-      </w:pPr>
-      <w:r>
-        <w:rPr>
-          <w:b/>
-          <w:bCs/>
-        </w:rPr>
-        <w:t>SHAD Canada</w:t>
-      </w:r>
-      <w:r>
-        <w:rPr>
-          <w:b/>
-          <w:bCs/>
-        </w:rPr>
-        <w:t xml:space="preserve">: </w:t>
-      </w:r>
-      <w:r>
-        <w:t>Engineered an award-winning solution interfacing Canadians with their water consumption habits.</w:t>
-      </w:r>
-    </w:p>
-    <w:p>
-      <w:pPr>
-        <w:spacing w:after="60" w:line="276" w:lineRule="auto"/>
-      </w:pPr>
-      <w:proofErr w:type="spellStart"/>
-      <w:r>
-        <w:rPr>
-          <w:b/>
-          <w:bCs/>
-        </w:rPr>
-        <w:t>JamHacksV</w:t>
-      </w:r>
-      <w:proofErr w:type="spellEnd"/>
-      <w:r>
-        <w:rPr>
-          <w:b/>
-          <w:bCs/>
-        </w:rPr>
-        <w:t xml:space="preserve"> </w:t>
-      </w:r>
-      <w:r>
-        <w:rPr>
-          <w:b/>
-          <w:bCs/>
-        </w:rPr>
-        <w:t xml:space="preserve">Hackathon </w:t>
-      </w:r>
-      <w:r>
-        <w:rPr>
-          <w:b/>
-          <w:bCs/>
-        </w:rPr>
-        <w:t>Winner</w:t>
-      </w:r>
-      <w:r>
-        <w:rPr>
-          <w:b/>
-          <w:bCs/>
-        </w:rPr>
-        <w:t xml:space="preserve">: </w:t>
-      </w:r>
-      <w:r>
-        <w:t>Won first place, where I designed and built a complete 3D-printed cat feeding robot in 48 hours.</w:t>
-      </w:r>
-    </w:p>
-    <w:p>
-      <w:pPr>
-        <w:spacing w:after="60" w:line="276" w:lineRule="auto"/>
-      </w:pPr>
-      <w:r>
-        <w:rPr>
-          <w:b/>
-          <w:bCs/>
-        </w:rPr>
-        <w:t>AP Scholars Award</w:t>
-      </w:r>
-      <w:r>
-        <w:rPr>
-          <w:b/>
-          <w:bCs/>
-        </w:rPr>
-        <w:t xml:space="preserve">: </w:t>
-      </w:r>
-      <w:r>
-        <w:t>Awarded for exceptional performance on the Chemistry, Physics, and Economics advanced placement exams.</w:t>
-      </w:r>
-    </w:p>
-    <w:p>
-      <w:pPr>
-        <w:spacing w:after="60" w:line="276" w:lineRule="auto"/>
-      </w:pPr>
-      <w:r>
-        <w:rPr>
-          <w:b/>
-          <w:bCs/>
-        </w:rPr>
-        <w:t>Duke of Edinburgh’s Award</w:t>
-      </w:r>
-      <w:r>
-        <w:rPr>
-          <w:b/>
-          <w:bCs/>
-        </w:rPr>
-        <w:t xml:space="preserve">: </w:t>
-      </w:r>
-      <w:r>
-        <w:t>Awarded the prestigious Bronze and Silver Duke of Edinburgh awards for exceptional community service and personal growth.</w:t>
+        <w:t>Designed a 3D printed emergency stopping system in OnShape, ensuring safety and ease of use in emergencies.</w:t>
       </w:r>
     </w:p>
     <w:p>
@@ -1249,7 +1117,6 @@
       <w:r>
         <w:t xml:space="preserve"> and </w:t>
       </w:r>
-      <w:proofErr w:type="spellStart"/>
       <w:r>
         <w:rPr>
           <w:b/>
@@ -1257,7 +1124,6 @@
         </w:rPr>
         <w:t>RobotC</w:t>
       </w:r>
-      <w:proofErr w:type="spellEnd"/>
       <w:r>
         <w:t xml:space="preserve">. Built feedback loops with the use of </w:t>
       </w:r>
@@ -1639,13 +1505,8 @@
         </w:drawing>
       </w:r>
       <w:r>
-        <w:t xml:space="preserve">Custom Built </w:t>
-      </w:r>
-      <w:proofErr w:type="spellStart"/>
-      <w:r>
-        <w:t>MacroPad</w:t>
-      </w:r>
-      <w:proofErr w:type="spellEnd"/>
+        <w:t>Custom Built MacroPad</w:t>
+      </w:r>
     </w:p>
     <w:p>
       <w:pPr>
@@ -1656,15 +1517,7 @@
         </w:numPr>
       </w:pPr>
       <w:r>
-        <w:t xml:space="preserve">Designed, built, and programmed a complete </w:t>
-      </w:r>
-      <w:proofErr w:type="spellStart"/>
-      <w:r>
-        <w:t>MacroPad</w:t>
-      </w:r>
-      <w:proofErr w:type="spellEnd"/>
-      <w:r>
-        <w:t>. Capabilities include executing complex keystroke instructions, Spotify API calls, and much more.</w:t>
+        <w:t>Designed, built, and programmed a complete MacroPad. Capabilities include executing complex keystroke instructions, Spotify API calls, and much more.</w:t>
       </w:r>
     </w:p>
     <w:p>

--- a/resume/Mechanical/Mechanical.docx
+++ b/resume/Mechanical/Mechanical.docx
@@ -1,6 +1,6 @@
 
 <file path=word/document.xml><?xml version="1.0" encoding="utf-8"?>
-<w:document xmlns:wpc="http://schemas.microsoft.com/office/word/2010/wordprocessingCanvas" xmlns:cx="http://schemas.microsoft.com/office/drawing/2014/chartex" xmlns:cx1="http://schemas.microsoft.com/office/drawing/2015/9/8/chartex" xmlns:cx2="http://schemas.microsoft.com/office/drawing/2015/10/21/chartex" xmlns:cx3="http://schemas.microsoft.com/office/drawing/2016/5/9/chartex" xmlns:cx4="http://schemas.microsoft.com/office/drawing/2016/5/10/chartex" xmlns:cx5="http://schemas.microsoft.com/office/drawing/2016/5/11/chartex" xmlns:cx6="http://schemas.microsoft.com/office/drawing/2016/5/12/chartex" xmlns:cx7="http://schemas.microsoft.com/office/drawing/2016/5/13/chartex" xmlns:cx8="http://schemas.microsoft.com/office/drawing/2016/5/14/chartex" xmlns:mc="http://schemas.openxmlformats.org/markup-compatibility/2006" xmlns:aink="http://schemas.microsoft.com/office/drawing/2016/ink" xmlns:am3d="http://schemas.microsoft.com/office/drawing/2017/model3d" xmlns:o="urn:schemas-microsoft-com:office:office" xmlns:oel="http://schemas.microsoft.com/office/2019/extlst" xmlns:r="http://schemas.openxmlformats.org/officeDocument/2006/relationships" xmlns:m="http://schemas.openxmlformats.org/officeDocument/2006/math" xmlns:v="urn:schemas-microsoft-com:vml" xmlns:wp14="http://schemas.microsoft.com/office/word/2010/wordprocessingDrawing" xmlns:wp="http://schemas.openxmlformats.org/drawingml/2006/wordprocessingDrawing" xmlns:w10="urn:schemas-microsoft-com:office:word" xmlns:w="http://schemas.openxmlformats.org/wordprocessingml/2006/main" xmlns:w14="http://schemas.microsoft.com/office/word/2010/wordml" xmlns:w15="http://schemas.microsoft.com/office/word/2012/wordml" xmlns:w16cex="http://schemas.microsoft.com/office/word/2018/wordml/cex" xmlns:w16cid="http://schemas.microsoft.com/office/word/2016/wordml/cid" xmlns:w16="http://schemas.microsoft.com/office/word/2018/wordml" xmlns:w16sdtdh="http://schemas.microsoft.com/office/word/2020/wordml/sdtdatahash" xmlns:w16se="http://schemas.microsoft.com/office/word/2015/wordml/symex" xmlns:wpg="http://schemas.microsoft.com/office/word/2010/wordprocessingGroup" xmlns:wpi="http://schemas.microsoft.com/office/word/2010/wordprocessingInk" xmlns:wne="http://schemas.microsoft.com/office/word/2006/wordml" xmlns:wps="http://schemas.microsoft.com/office/word/2010/wordprocessingShape" mc:Ignorable="w14 w15 w16se w16cid w16 w16cex w16sdtdh wp14">
+<w:document xmlns:wpc="http://schemas.microsoft.com/office/word/2010/wordprocessingCanvas" xmlns:cx="http://schemas.microsoft.com/office/drawing/2014/chartex" xmlns:cx1="http://schemas.microsoft.com/office/drawing/2015/9/8/chartex" xmlns:cx2="http://schemas.microsoft.com/office/drawing/2015/10/21/chartex" xmlns:cx3="http://schemas.microsoft.com/office/drawing/2016/5/9/chartex" xmlns:cx4="http://schemas.microsoft.com/office/drawing/2016/5/10/chartex" xmlns:cx5="http://schemas.microsoft.com/office/drawing/2016/5/11/chartex" xmlns:cx6="http://schemas.microsoft.com/office/drawing/2016/5/12/chartex" xmlns:cx7="http://schemas.microsoft.com/office/drawing/2016/5/13/chartex" xmlns:cx8="http://schemas.microsoft.com/office/drawing/2016/5/14/chartex" xmlns:mc="http://schemas.openxmlformats.org/markup-compatibility/2006" xmlns:aink="http://schemas.microsoft.com/office/drawing/2016/ink" xmlns:am3d="http://schemas.microsoft.com/office/drawing/2017/model3d" xmlns:o="urn:schemas-microsoft-com:office:office" xmlns:oel="http://schemas.microsoft.com/office/2019/extlst" xmlns:r="http://schemas.openxmlformats.org/officeDocument/2006/relationships" xmlns:m="http://schemas.openxmlformats.org/officeDocument/2006/math" xmlns:v="urn:schemas-microsoft-com:vml" xmlns:wp14="http://schemas.microsoft.com/office/word/2010/wordprocessingDrawing" xmlns:wp="http://schemas.openxmlformats.org/drawingml/2006/wordprocessingDrawing" xmlns:w10="urn:schemas-microsoft-com:office:word" xmlns:w="http://schemas.openxmlformats.org/wordprocessingml/2006/main" xmlns:w14="http://schemas.microsoft.com/office/word/2010/wordml" xmlns:w15="http://schemas.microsoft.com/office/word/2012/wordml" xmlns:w16cex="http://schemas.microsoft.com/office/word/2018/wordml/cex" xmlns:w16cid="http://schemas.microsoft.com/office/word/2016/wordml/cid" xmlns:w16="http://schemas.microsoft.com/office/word/2018/wordml" xmlns:w16du="http://schemas.microsoft.com/office/word/2023/wordml/word16du" xmlns:w16sdtdh="http://schemas.microsoft.com/office/word/2020/wordml/sdtdatahash" xmlns:w16se="http://schemas.microsoft.com/office/word/2015/wordml/symex" xmlns:wpg="http://schemas.microsoft.com/office/word/2010/wordprocessingGroup" xmlns:wpi="http://schemas.microsoft.com/office/word/2010/wordprocessingInk" xmlns:wne="http://schemas.microsoft.com/office/word/2006/wordml" xmlns:wps="http://schemas.microsoft.com/office/word/2010/wordprocessingShape" mc:Ignorable="w14 w15 w16se w16cid w16 w16cex w16sdtdh w16du wp14">
   <w:body>
     <w:p>
       <w:pPr>
@@ -431,13 +431,7 @@
         </w:rPr>
       </w:pPr>
       <w:r>
-        <w:t xml:space="preserve">Software Developer (Co-op) – </w:t>
-      </w:r>
-      <w:r>
-        <w:t>BusPlanner</w:t>
-      </w:r>
-      <w:r>
-        <w:t xml:space="preserve"> Inc.</w:t>
+        <w:t>Operational Software Developer (Co-op) – Rocket Factory Augsburg</w:t>
       </w:r>
       <w:r>
         <w:tab/>
@@ -446,7 +440,7 @@
         <w:rPr>
           <w:rStyle w:val="Heading3Char"/>
         </w:rPr>
-        <w:t>May 2023 –</w:t>
+        <w:t>September 2024 –</w:t>
       </w:r>
       <w:r>
         <w:rPr>
@@ -458,7 +452,7 @@
         <w:rPr>
           <w:rStyle w:val="Heading3Char"/>
         </w:rPr>
-        <w:t>September 2023</w:t>
+        <w:t>December 2024</w:t>
       </w:r>
     </w:p>
     <w:p>
@@ -471,13 +465,13 @@
         <w:ind w:left="426" w:hanging="284"/>
       </w:pPr>
       <w:r>
-        <w:t xml:space="preserve">Developed and maintained web applications using the MVC ASP.NET framework, ensuring </w:t>
-      </w:r>
-      <w:r>
-        <w:t>robust</w:t>
-      </w:r>
-      <w:r>
-        <w:t xml:space="preserve"> solutions for clients.</w:t>
+        <w:t xml:space="preserve">Developed </w:t>
+      </w:r>
+      <w:r>
+        <w:t>operational tools for a 300-person team building advanced rocket technology, using React and FastAPI</w:t>
+      </w:r>
+      <w:r>
+        <w:t>.</w:t>
       </w:r>
     </w:p>
     <w:p>
@@ -490,7 +484,7 @@
         <w:ind w:left="426" w:hanging="284"/>
       </w:pPr>
       <w:r>
-        <w:t>Implemented and improved many web application features, directly affecting hundreds of clients across North America.</w:t>
+        <w:t>Implemented web application features for part and assembly tracking, directly improving production workflow.</w:t>
       </w:r>
     </w:p>
     <w:p>
@@ -503,25 +497,7 @@
         <w:ind w:left="426" w:hanging="284"/>
       </w:pPr>
       <w:r>
-        <w:t>R</w:t>
-      </w:r>
-      <w:r>
-        <w:t xml:space="preserve">esolved issues on both the frontend and backend, employing </w:t>
-      </w:r>
-      <w:r>
-        <w:t>debugging</w:t>
-      </w:r>
-      <w:r>
-        <w:t xml:space="preserve"> skills to identify and fix </w:t>
-      </w:r>
-      <w:r>
-        <w:t>bugs</w:t>
-      </w:r>
-      <w:r>
-        <w:t xml:space="preserve">, optimize performance, and enhance application </w:t>
-      </w:r>
-      <w:r>
-        <w:t>usability with tools including C#, JavaScript/jQuery, and Bootstrap.</w:t>
+        <w:t>Designed and built a time tracking application used company-wide, reducing administrative overhead by an estimated 60-70%.</w:t>
       </w:r>
     </w:p>
     <w:p>
@@ -534,7 +510,7 @@
         <w:ind w:left="426" w:hanging="284"/>
       </w:pPr>
       <w:r>
-        <w:t>Designed SQL database solutions and advanced SQL queries for efficient data retrieval and manipulation.</w:t>
+        <w:t>Improved advanced database ORM architectures for scalability and speed in PostgreSQL, reducing complexity by 30%.</w:t>
       </w:r>
     </w:p>
     <w:p>
@@ -547,66 +523,10 @@
         <w:ind w:left="426" w:hanging="284"/>
       </w:pPr>
       <w:r>
-        <w:t xml:space="preserve">Improved codebase structure, refactoring and optimizing existing code to enhance </w:t>
-      </w:r>
-      <w:r>
-        <w:t>performance</w:t>
-      </w:r>
-      <w:r>
-        <w:t>, reusability, and scalability.</w:t>
-      </w:r>
-    </w:p>
-    <w:p>
-      <w:pPr>
-        <w:pStyle w:val="ListParagraph"/>
-        <w:numPr>
-          <w:ilvl w:val="0"/>
-          <w:numId w:val="2"/>
-        </w:numPr>
-        <w:ind w:left="426" w:hanging="284"/>
-      </w:pPr>
-      <w:r>
-        <w:t xml:space="preserve">Utilized </w:t>
-      </w:r>
-      <w:r>
-        <w:t xml:space="preserve">Azure DevOps and TFS </w:t>
-      </w:r>
-      <w:r>
-        <w:t xml:space="preserve">version control to manage source code </w:t>
-      </w:r>
-      <w:r>
-        <w:t xml:space="preserve">and participate in code reviews among </w:t>
-      </w:r>
-      <w:r>
-        <w:t>team members.</w:t>
-      </w:r>
-      <w:r>
-        <w:t xml:space="preserve"> </w:t>
-      </w:r>
-    </w:p>
-    <w:p>
-      <w:pPr>
-        <w:pStyle w:val="ListParagraph"/>
-        <w:numPr>
-          <w:ilvl w:val="0"/>
-          <w:numId w:val="2"/>
-        </w:numPr>
-        <w:ind w:left="426" w:hanging="284"/>
-      </w:pPr>
-      <w:r>
-        <w:t>Conducted thorough testing of web applications to identify issues, ensuring optimal functionality</w:t>
-      </w:r>
-      <w:r>
-        <w:t xml:space="preserve"> and </w:t>
-      </w:r>
-      <w:r>
-        <w:t>user experience</w:t>
-      </w:r>
-      <w:r>
-        <w:t>s</w:t>
-      </w:r>
-      <w:r>
-        <w:t>.</w:t>
+        <w:t xml:space="preserve">Utilized planning, project management, and communication skills to ensure adoption and benefit of </w:t>
+      </w:r>
+      <w:r>
+        <w:t>features.</w:t>
       </w:r>
     </w:p>
     <w:p>
@@ -620,7 +540,13 @@
         </w:rPr>
       </w:pPr>
       <w:r>
-        <w:t>Subteam Lead – FIRST Robotics Team</w:t>
+        <w:t xml:space="preserve">Software Developer (Co-op) – </w:t>
+      </w:r>
+      <w:r>
+        <w:t>BusPlanner</w:t>
+      </w:r>
+      <w:r>
+        <w:t xml:space="preserve"> Inc.</w:t>
       </w:r>
       <w:r>
         <w:tab/>
@@ -629,7 +555,19 @@
         <w:rPr>
           <w:rStyle w:val="Heading3Char"/>
         </w:rPr>
-        <w:t>August 2018 – September 2022</w:t>
+        <w:t>May 2023 –</w:t>
+      </w:r>
+      <w:r>
+        <w:rPr>
+          <w:rStyle w:val="Heading3Char"/>
+        </w:rPr>
+        <w:t xml:space="preserve"> </w:t>
+      </w:r>
+      <w:r>
+        <w:rPr>
+          <w:rStyle w:val="Heading3Char"/>
+        </w:rPr>
+        <w:t>September 2023</w:t>
       </w:r>
     </w:p>
     <w:p>
@@ -642,7 +580,13 @@
         <w:ind w:left="426" w:hanging="284"/>
       </w:pPr>
       <w:r>
-        <w:t>Led a subteam of students using project management and teamwork skills to design and build a robotic subsystem.</w:t>
+        <w:t xml:space="preserve">Developed and maintained web applications using the MVC ASP.NET framework, ensuring </w:t>
+      </w:r>
+      <w:r>
+        <w:t>robust</w:t>
+      </w:r>
+      <w:r>
+        <w:t xml:space="preserve"> solutions for clients.</w:t>
       </w:r>
     </w:p>
     <w:p>
@@ -655,13 +599,7 @@
         <w:ind w:left="426" w:hanging="284"/>
       </w:pPr>
       <w:r>
-        <w:t xml:space="preserve">Designed flexible assemblies and robotic systems in </w:t>
-      </w:r>
-      <w:r>
-        <w:t>SolidWorks</w:t>
-      </w:r>
-      <w:r>
-        <w:t xml:space="preserve"> for manufactured and 3D printed fabrication.</w:t>
+        <w:t>Implemented and improved many web application features, directly affecting hundreds of clients across North America.</w:t>
       </w:r>
     </w:p>
     <w:p>
@@ -674,20 +612,19 @@
         <w:ind w:left="426" w:hanging="284"/>
       </w:pPr>
       <w:r>
-        <w:t>Fabricated complex parts and assembled robotic systems, troubleshooting and optimizing mechanical systems.</w:t>
-      </w:r>
-    </w:p>
-    <w:p>
-      <w:pPr>
-        <w:pStyle w:val="ListParagraph"/>
-        <w:numPr>
-          <w:ilvl w:val="0"/>
-          <w:numId w:val="2"/>
-        </w:numPr>
-        <w:ind w:left="426" w:hanging="284"/>
-      </w:pPr>
-      <w:r>
-        <w:t>Led the team’s sponsorship program, using networking and interpersonal skills to attract and retain sponsorship for the team.</w:t>
+        <w:t>Conducted thorough testing of web applications to identify issues, ensuring optimal functionality</w:t>
+      </w:r>
+      <w:r>
+        <w:t xml:space="preserve"> and </w:t>
+      </w:r>
+      <w:r>
+        <w:t>user experience</w:t>
+      </w:r>
+      <w:r>
+        <w:t>s</w:t>
+      </w:r>
+      <w:r>
+        <w:t>.</w:t>
       </w:r>
     </w:p>
     <w:p>
@@ -701,6 +638,87 @@
         </w:rPr>
       </w:pPr>
       <w:r>
+        <w:t>Subteam Lead – FIRST Robotics Team</w:t>
+      </w:r>
+      <w:r>
+        <w:tab/>
+      </w:r>
+      <w:r>
+        <w:rPr>
+          <w:rStyle w:val="Heading3Char"/>
+        </w:rPr>
+        <w:t>August 2018 – September 2022</w:t>
+      </w:r>
+    </w:p>
+    <w:p>
+      <w:pPr>
+        <w:pStyle w:val="ListParagraph"/>
+        <w:numPr>
+          <w:ilvl w:val="0"/>
+          <w:numId w:val="2"/>
+        </w:numPr>
+        <w:ind w:left="426" w:hanging="284"/>
+      </w:pPr>
+      <w:r>
+        <w:t>Led a subteam of students using project management and teamwork skills to design and build a robotic subsystem.</w:t>
+      </w:r>
+    </w:p>
+    <w:p>
+      <w:pPr>
+        <w:pStyle w:val="ListParagraph"/>
+        <w:numPr>
+          <w:ilvl w:val="0"/>
+          <w:numId w:val="2"/>
+        </w:numPr>
+        <w:ind w:left="426" w:hanging="284"/>
+      </w:pPr>
+      <w:r>
+        <w:t xml:space="preserve">Designed flexible assemblies and robotic systems in </w:t>
+      </w:r>
+      <w:r>
+        <w:t>SolidWorks</w:t>
+      </w:r>
+      <w:r>
+        <w:t xml:space="preserve"> for manufactured and 3D printed fabrication.</w:t>
+      </w:r>
+    </w:p>
+    <w:p>
+      <w:pPr>
+        <w:pStyle w:val="ListParagraph"/>
+        <w:numPr>
+          <w:ilvl w:val="0"/>
+          <w:numId w:val="2"/>
+        </w:numPr>
+        <w:ind w:left="426" w:hanging="284"/>
+      </w:pPr>
+      <w:r>
+        <w:t>Fabricated complex parts and assembled robotic systems, troubleshooting and optimizing mechanical systems.</w:t>
+      </w:r>
+    </w:p>
+    <w:p>
+      <w:pPr>
+        <w:pStyle w:val="ListParagraph"/>
+        <w:numPr>
+          <w:ilvl w:val="0"/>
+          <w:numId w:val="2"/>
+        </w:numPr>
+        <w:ind w:left="426" w:hanging="284"/>
+      </w:pPr>
+      <w:r>
+        <w:t>Led the team’s sponsorship program, using networking and interpersonal skills to attract and retain sponsorship for the team.</w:t>
+      </w:r>
+    </w:p>
+    <w:p>
+      <w:pPr>
+        <w:pStyle w:val="Heading2"/>
+        <w:tabs>
+          <w:tab w:val="right" w:pos="10773"/>
+        </w:tabs>
+        <w:rPr>
+          <w:rStyle w:val="Heading3Char"/>
+        </w:rPr>
+      </w:pPr>
+      <w:r>
         <w:t>Drivetrain Lead</w:t>
       </w:r>
       <w:r>
@@ -788,7 +806,13 @@
         <w:ind w:left="426" w:hanging="284"/>
       </w:pPr>
       <w:r>
-        <w:t>Designed a 3D printed emergency stopping system in OnShape, ensuring safety and ease of use in emergencies.</w:t>
+        <w:t>Designed a 3D printed emergency stopping system in On</w:t>
+      </w:r>
+      <w:r>
+        <w:t>s</w:t>
+      </w:r>
+      <w:r>
+        <w:t>hape, ensuring safety and ease of use in emergencies.</w:t>
       </w:r>
     </w:p>
     <w:p>
@@ -1906,7 +1930,7 @@
 </file>
 
 <file path=word/numbering.xml><?xml version="1.0" encoding="utf-8"?>
-<w:numbering xmlns:wpc="http://schemas.microsoft.com/office/word/2010/wordprocessingCanvas" xmlns:cx="http://schemas.microsoft.com/office/drawing/2014/chartex" xmlns:cx1="http://schemas.microsoft.com/office/drawing/2015/9/8/chartex" xmlns:cx2="http://schemas.microsoft.com/office/drawing/2015/10/21/chartex" xmlns:cx3="http://schemas.microsoft.com/office/drawing/2016/5/9/chartex" xmlns:cx4="http://schemas.microsoft.com/office/drawing/2016/5/10/chartex" xmlns:cx5="http://schemas.microsoft.com/office/drawing/2016/5/11/chartex" xmlns:cx6="http://schemas.microsoft.com/office/drawing/2016/5/12/chartex" xmlns:cx7="http://schemas.microsoft.com/office/drawing/2016/5/13/chartex" xmlns:cx8="http://schemas.microsoft.com/office/drawing/2016/5/14/chartex" xmlns:mc="http://schemas.openxmlformats.org/markup-compatibility/2006" xmlns:aink="http://schemas.microsoft.com/office/drawing/2016/ink" xmlns:am3d="http://schemas.microsoft.com/office/drawing/2017/model3d" xmlns:o="urn:schemas-microsoft-com:office:office" xmlns:oel="http://schemas.microsoft.com/office/2019/extlst" xmlns:r="http://schemas.openxmlformats.org/officeDocument/2006/relationships" xmlns:m="http://schemas.openxmlformats.org/officeDocument/2006/math" xmlns:v="urn:schemas-microsoft-com:vml" xmlns:wp14="http://schemas.microsoft.com/office/word/2010/wordprocessingDrawing" xmlns:wp="http://schemas.openxmlformats.org/drawingml/2006/wordprocessingDrawing" xmlns:w10="urn:schemas-microsoft-com:office:word" xmlns:w="http://schemas.openxmlformats.org/wordprocessingml/2006/main" xmlns:w14="http://schemas.microsoft.com/office/word/2010/wordml" xmlns:w15="http://schemas.microsoft.com/office/word/2012/wordml" xmlns:w16cex="http://schemas.microsoft.com/office/word/2018/wordml/cex" xmlns:w16cid="http://schemas.microsoft.com/office/word/2016/wordml/cid" xmlns:w16="http://schemas.microsoft.com/office/word/2018/wordml" xmlns:w16sdtdh="http://schemas.microsoft.com/office/word/2020/wordml/sdtdatahash" xmlns:w16se="http://schemas.microsoft.com/office/word/2015/wordml/symex" xmlns:wpg="http://schemas.microsoft.com/office/word/2010/wordprocessingGroup" xmlns:wpi="http://schemas.microsoft.com/office/word/2010/wordprocessingInk" xmlns:wne="http://schemas.microsoft.com/office/word/2006/wordml" xmlns:wps="http://schemas.microsoft.com/office/word/2010/wordprocessingShape" mc:Ignorable="w14 w15 w16se w16cid w16 w16cex w16sdtdh wp14">
+<w:numbering xmlns:wpc="http://schemas.microsoft.com/office/word/2010/wordprocessingCanvas" xmlns:cx="http://schemas.microsoft.com/office/drawing/2014/chartex" xmlns:cx1="http://schemas.microsoft.com/office/drawing/2015/9/8/chartex" xmlns:cx2="http://schemas.microsoft.com/office/drawing/2015/10/21/chartex" xmlns:cx3="http://schemas.microsoft.com/office/drawing/2016/5/9/chartex" xmlns:cx4="http://schemas.microsoft.com/office/drawing/2016/5/10/chartex" xmlns:cx5="http://schemas.microsoft.com/office/drawing/2016/5/11/chartex" xmlns:cx6="http://schemas.microsoft.com/office/drawing/2016/5/12/chartex" xmlns:cx7="http://schemas.microsoft.com/office/drawing/2016/5/13/chartex" xmlns:cx8="http://schemas.microsoft.com/office/drawing/2016/5/14/chartex" xmlns:mc="http://schemas.openxmlformats.org/markup-compatibility/2006" xmlns:aink="http://schemas.microsoft.com/office/drawing/2016/ink" xmlns:am3d="http://schemas.microsoft.com/office/drawing/2017/model3d" xmlns:o="urn:schemas-microsoft-com:office:office" xmlns:oel="http://schemas.microsoft.com/office/2019/extlst" xmlns:r="http://schemas.openxmlformats.org/officeDocument/2006/relationships" xmlns:m="http://schemas.openxmlformats.org/officeDocument/2006/math" xmlns:v="urn:schemas-microsoft-com:vml" xmlns:wp14="http://schemas.microsoft.com/office/word/2010/wordprocessingDrawing" xmlns:wp="http://schemas.openxmlformats.org/drawingml/2006/wordprocessingDrawing" xmlns:w10="urn:schemas-microsoft-com:office:word" xmlns:w="http://schemas.openxmlformats.org/wordprocessingml/2006/main" xmlns:w14="http://schemas.microsoft.com/office/word/2010/wordml" xmlns:w15="http://schemas.microsoft.com/office/word/2012/wordml" xmlns:w16cex="http://schemas.microsoft.com/office/word/2018/wordml/cex" xmlns:w16cid="http://schemas.microsoft.com/office/word/2016/wordml/cid" xmlns:w16="http://schemas.microsoft.com/office/word/2018/wordml" xmlns:w16du="http://schemas.microsoft.com/office/word/2023/wordml/word16du" xmlns:w16sdtdh="http://schemas.microsoft.com/office/word/2020/wordml/sdtdatahash" xmlns:w16se="http://schemas.microsoft.com/office/word/2015/wordml/symex" xmlns:wpg="http://schemas.microsoft.com/office/word/2010/wordprocessingGroup" xmlns:wpi="http://schemas.microsoft.com/office/word/2010/wordprocessingInk" xmlns:wne="http://schemas.microsoft.com/office/word/2006/wordml" xmlns:wps="http://schemas.microsoft.com/office/word/2010/wordprocessingShape" mc:Ignorable="w14 w15 w16se w16cid w16 w16cex w16sdtdh w16du wp14">
   <w:abstractNum w:abstractNumId="0" w15:restartNumberingAfterBreak="0">
     <w:nsid w:val="08957C37"/>
     <w:multiLevelType w:val="hybridMultilevel"/>
@@ -3455,7 +3479,7 @@
 </file>
 
 <file path=word/styles.xml><?xml version="1.0" encoding="utf-8"?>
-<w:styles xmlns:mc="http://schemas.openxmlformats.org/markup-compatibility/2006" xmlns:r="http://schemas.openxmlformats.org/officeDocument/2006/relationships" xmlns:w="http://schemas.openxmlformats.org/wordprocessingml/2006/main" xmlns:w14="http://schemas.microsoft.com/office/word/2010/wordml" xmlns:w15="http://schemas.microsoft.com/office/word/2012/wordml" xmlns:w16cex="http://schemas.microsoft.com/office/word/2018/wordml/cex" xmlns:w16cid="http://schemas.microsoft.com/office/word/2016/wordml/cid" xmlns:w16="http://schemas.microsoft.com/office/word/2018/wordml" xmlns:w16sdtdh="http://schemas.microsoft.com/office/word/2020/wordml/sdtdatahash" xmlns:w16se="http://schemas.microsoft.com/office/word/2015/wordml/symex" mc:Ignorable="w14 w15 w16se w16cid w16 w16cex w16sdtdh">
+<w:styles xmlns:mc="http://schemas.openxmlformats.org/markup-compatibility/2006" xmlns:r="http://schemas.openxmlformats.org/officeDocument/2006/relationships" xmlns:w="http://schemas.openxmlformats.org/wordprocessingml/2006/main" xmlns:w14="http://schemas.microsoft.com/office/word/2010/wordml" xmlns:w15="http://schemas.microsoft.com/office/word/2012/wordml" xmlns:w16cex="http://schemas.microsoft.com/office/word/2018/wordml/cex" xmlns:w16cid="http://schemas.microsoft.com/office/word/2016/wordml/cid" xmlns:w16="http://schemas.microsoft.com/office/word/2018/wordml" xmlns:w16du="http://schemas.microsoft.com/office/word/2023/wordml/word16du" xmlns:w16sdtdh="http://schemas.microsoft.com/office/word/2020/wordml/sdtdatahash" xmlns:w16se="http://schemas.microsoft.com/office/word/2015/wordml/symex" mc:Ignorable="w14 w15 w16se w16cid w16 w16cex w16sdtdh w16du">
   <w:docDefaults>
     <w:rPrDefault>
       <w:rPr>

--- a/resume/Mechanical/Mechanical.docx
+++ b/resume/Mechanical/Mechanical.docx
@@ -1,6 +1,6 @@
 
 <file path=word/document.xml><?xml version="1.0" encoding="utf-8"?>
-<w:document xmlns:wpc="http://schemas.microsoft.com/office/word/2010/wordprocessingCanvas" xmlns:cx="http://schemas.microsoft.com/office/drawing/2014/chartex" xmlns:cx1="http://schemas.microsoft.com/office/drawing/2015/9/8/chartex" xmlns:cx2="http://schemas.microsoft.com/office/drawing/2015/10/21/chartex" xmlns:cx3="http://schemas.microsoft.com/office/drawing/2016/5/9/chartex" xmlns:cx4="http://schemas.microsoft.com/office/drawing/2016/5/10/chartex" xmlns:cx5="http://schemas.microsoft.com/office/drawing/2016/5/11/chartex" xmlns:cx6="http://schemas.microsoft.com/office/drawing/2016/5/12/chartex" xmlns:cx7="http://schemas.microsoft.com/office/drawing/2016/5/13/chartex" xmlns:cx8="http://schemas.microsoft.com/office/drawing/2016/5/14/chartex" xmlns:mc="http://schemas.openxmlformats.org/markup-compatibility/2006" xmlns:aink="http://schemas.microsoft.com/office/drawing/2016/ink" xmlns:am3d="http://schemas.microsoft.com/office/drawing/2017/model3d" xmlns:o="urn:schemas-microsoft-com:office:office" xmlns:oel="http://schemas.microsoft.com/office/2019/extlst" xmlns:r="http://schemas.openxmlformats.org/officeDocument/2006/relationships" xmlns:m="http://schemas.openxmlformats.org/officeDocument/2006/math" xmlns:v="urn:schemas-microsoft-com:vml" xmlns:wp14="http://schemas.microsoft.com/office/word/2010/wordprocessingDrawing" xmlns:wp="http://schemas.openxmlformats.org/drawingml/2006/wordprocessingDrawing" xmlns:w10="urn:schemas-microsoft-com:office:word" xmlns:w="http://schemas.openxmlformats.org/wordprocessingml/2006/main" xmlns:w14="http://schemas.microsoft.com/office/word/2010/wordml" xmlns:w15="http://schemas.microsoft.com/office/word/2012/wordml" xmlns:w16cex="http://schemas.microsoft.com/office/word/2018/wordml/cex" xmlns:w16cid="http://schemas.microsoft.com/office/word/2016/wordml/cid" xmlns:w16="http://schemas.microsoft.com/office/word/2018/wordml" xmlns:w16du="http://schemas.microsoft.com/office/word/2023/wordml/word16du" xmlns:w16sdtdh="http://schemas.microsoft.com/office/word/2020/wordml/sdtdatahash" xmlns:w16se="http://schemas.microsoft.com/office/word/2015/wordml/symex" xmlns:wpg="http://schemas.microsoft.com/office/word/2010/wordprocessingGroup" xmlns:wpi="http://schemas.microsoft.com/office/word/2010/wordprocessingInk" xmlns:wne="http://schemas.microsoft.com/office/word/2006/wordml" xmlns:wps="http://schemas.microsoft.com/office/word/2010/wordprocessingShape" mc:Ignorable="w14 w15 w16se w16cid w16 w16cex w16sdtdh w16du wp14">
+<w:document xmlns:wpc="http://schemas.microsoft.com/office/word/2010/wordprocessingCanvas" xmlns:cx="http://schemas.microsoft.com/office/drawing/2014/chartex" xmlns:cx1="http://schemas.microsoft.com/office/drawing/2015/9/8/chartex" xmlns:cx2="http://schemas.microsoft.com/office/drawing/2015/10/21/chartex" xmlns:cx3="http://schemas.microsoft.com/office/drawing/2016/5/9/chartex" xmlns:cx4="http://schemas.microsoft.com/office/drawing/2016/5/10/chartex" xmlns:cx5="http://schemas.microsoft.com/office/drawing/2016/5/11/chartex" xmlns:cx6="http://schemas.microsoft.com/office/drawing/2016/5/12/chartex" xmlns:cx7="http://schemas.microsoft.com/office/drawing/2016/5/13/chartex" xmlns:cx8="http://schemas.microsoft.com/office/drawing/2016/5/14/chartex" xmlns:mc="http://schemas.openxmlformats.org/markup-compatibility/2006" xmlns:aink="http://schemas.microsoft.com/office/drawing/2016/ink" xmlns:am3d="http://schemas.microsoft.com/office/drawing/2017/model3d" xmlns:o="urn:schemas-microsoft-com:office:office" xmlns:oel="http://schemas.microsoft.com/office/2019/extlst" xmlns:r="http://schemas.openxmlformats.org/officeDocument/2006/relationships" xmlns:m="http://schemas.openxmlformats.org/officeDocument/2006/math" xmlns:v="urn:schemas-microsoft-com:vml" xmlns:wp14="http://schemas.microsoft.com/office/word/2010/wordprocessingDrawing" xmlns:wp="http://schemas.openxmlformats.org/drawingml/2006/wordprocessingDrawing" xmlns:w10="urn:schemas-microsoft-com:office:word" xmlns:w="http://schemas.openxmlformats.org/wordprocessingml/2006/main" xmlns:w14="http://schemas.microsoft.com/office/word/2010/wordml" xmlns:w15="http://schemas.microsoft.com/office/word/2012/wordml" xmlns:w16cex="http://schemas.microsoft.com/office/word/2018/wordml/cex" xmlns:w16cid="http://schemas.microsoft.com/office/word/2016/wordml/cid" xmlns:w16="http://schemas.microsoft.com/office/word/2018/wordml" xmlns:w16du="http://schemas.microsoft.com/office/word/2023/wordml/word16du" xmlns:w16sdtdh="http://schemas.microsoft.com/office/word/2020/wordml/sdtdatahash" xmlns:w16sdtfl="http://schemas.microsoft.com/office/word/2024/wordml/sdtformatlock" xmlns:w16se="http://schemas.microsoft.com/office/word/2015/wordml/symex" xmlns:wpg="http://schemas.microsoft.com/office/word/2010/wordprocessingGroup" xmlns:wpi="http://schemas.microsoft.com/office/word/2010/wordprocessingInk" xmlns:wne="http://schemas.microsoft.com/office/word/2006/wordml" xmlns:wps="http://schemas.microsoft.com/office/word/2010/wordprocessingShape" mc:Ignorable="w14 w15 w16se w16cid w16 w16cex w16sdtdh w16sdtfl w16du wp14">
   <w:body>
     <w:p>
       <w:pPr>
@@ -307,7 +307,13 @@
         <w:ind w:left="426" w:hanging="284"/>
       </w:pPr>
       <w:r>
-        <w:t>Built full-stack websites for serving collected data, using Django (Python), ReactJS (Javascript), and SQL databases.</w:t>
+        <w:t>Built full-stack websites for serving collected data, using Django (Python), ReactJS (</w:t>
+      </w:r>
+      <w:r>
+        <w:t>JavaScript</w:t>
+      </w:r>
+      <w:r>
+        <w:t>), and SQL databases.</w:t>
       </w:r>
     </w:p>
     <w:p>
@@ -346,7 +352,7 @@
         <w:ind w:left="426" w:hanging="284"/>
       </w:pPr>
       <w:r>
-        <w:t>Leveraged SolidWorks CAD tools to design mechanical components for 3D printed production, rapid iteration, and prototyping.</w:t>
+        <w:t>Leveraged SolidWorks CAD to design mechanical components for 3D printed production, rapid iteration, and prototyping.</w:t>
       </w:r>
     </w:p>
     <w:p>
@@ -404,7 +410,19 @@
         <w:ind w:left="426" w:hanging="284"/>
       </w:pPr>
       <w:r>
-        <w:t>Improved and maintained CNC tools, optimizing production speed and performance.</w:t>
+        <w:t xml:space="preserve">Improved and </w:t>
+      </w:r>
+      <w:r>
+        <w:t>customized</w:t>
+      </w:r>
+      <w:r>
+        <w:t xml:space="preserve"> CNC tools, optimizing </w:t>
+      </w:r>
+      <w:r>
+        <w:t xml:space="preserve">for </w:t>
+      </w:r>
+      <w:r>
+        <w:t>production speed and performance.</w:t>
       </w:r>
     </w:p>
     <w:p>
@@ -417,7 +435,13 @@
         <w:ind w:left="426" w:hanging="284"/>
       </w:pPr>
       <w:r>
-        <w:t xml:space="preserve">Optimized hardware development workflow through an improved file storage and communication procedure. </w:t>
+        <w:t xml:space="preserve">Optimized hardware development workflow through an improved </w:t>
+      </w:r>
+      <w:r>
+        <w:t>version control system</w:t>
+      </w:r>
+      <w:r>
+        <w:t xml:space="preserve"> and communication procedure. </w:t>
       </w:r>
     </w:p>
     <w:p>
@@ -484,7 +508,16 @@
         <w:ind w:left="426" w:hanging="284"/>
       </w:pPr>
       <w:r>
-        <w:t>Implemented web application features for part and assembly tracking, directly improving production workflow.</w:t>
+        <w:t>Built and deployed a</w:t>
+      </w:r>
+      <w:r>
+        <w:t xml:space="preserve"> web application for part and assembly tracking, directly improving production workflow</w:t>
+      </w:r>
+      <w:r>
+        <w:t>s</w:t>
+      </w:r>
+      <w:r>
+        <w:t>.</w:t>
       </w:r>
     </w:p>
     <w:p>
@@ -510,7 +543,13 @@
         <w:ind w:left="426" w:hanging="284"/>
       </w:pPr>
       <w:r>
-        <w:t>Improved advanced database ORM architectures for scalability and speed in PostgreSQL, reducing complexity by 30%.</w:t>
+        <w:t>Improved advanced database ORM architectures for scalability and speed in PostgreSQL, reducing complexity</w:t>
+      </w:r>
+      <w:r>
+        <w:t xml:space="preserve"> immensely</w:t>
+      </w:r>
+      <w:r>
+        <w:t>.</w:t>
       </w:r>
     </w:p>
     <w:p>
@@ -523,10 +562,19 @@
         <w:ind w:left="426" w:hanging="284"/>
       </w:pPr>
       <w:r>
-        <w:t xml:space="preserve">Utilized planning, project management, and communication skills to ensure adoption and benefit of </w:t>
-      </w:r>
-      <w:r>
-        <w:t>features.</w:t>
+        <w:t xml:space="preserve">Utilized planning, project management, and communication skills to ensure adoption and </w:t>
+      </w:r>
+      <w:r>
+        <w:t xml:space="preserve">integration </w:t>
+      </w:r>
+      <w:r>
+        <w:t xml:space="preserve">of </w:t>
+      </w:r>
+      <w:r>
+        <w:t>tools</w:t>
+      </w:r>
+      <w:r>
+        <w:t>.</w:t>
       </w:r>
     </w:p>
     <w:p>
@@ -875,7 +923,28 @@
         <w:ind w:left="426" w:hanging="284"/>
       </w:pPr>
       <w:r>
-        <w:t>Working with likeminded students building collaboration, time management, and technical skills.</w:t>
+        <w:t xml:space="preserve">Presidents Scholarship of Distinction, </w:t>
+      </w:r>
+      <w:r>
+        <w:t xml:space="preserve">Douglas Wright Award, </w:t>
+      </w:r>
+      <w:r>
+        <w:t>International Experience Award</w:t>
+      </w:r>
+      <w:r>
+        <w:t>,</w:t>
+      </w:r>
+      <w:r>
+        <w:t xml:space="preserve"> </w:t>
+      </w:r>
+      <w:r>
+        <w:t xml:space="preserve">Dean’s </w:t>
+      </w:r>
+      <w:r>
+        <w:t>Honors</w:t>
+      </w:r>
+      <w:r>
+        <w:t>.</w:t>
       </w:r>
     </w:p>
     <w:p>
@@ -888,7 +957,46 @@
         <w:ind w:left="426" w:hanging="284"/>
       </w:pPr>
       <w:r>
-        <w:t xml:space="preserve">Relevant courses: Circuits, Digital Logic, Data Structures and Algorithms, Statics / Dynamics, Linear Algebra, Materials. </w:t>
+        <w:t>Relevant courses:</w:t>
+      </w:r>
+      <w:r>
+        <w:t xml:space="preserve"> Deformable Solids, </w:t>
+      </w:r>
+      <w:r>
+        <w:t>Sensors</w:t>
+      </w:r>
+      <w:r>
+        <w:t xml:space="preserve"> </w:t>
+      </w:r>
+      <w:r>
+        <w:t>/</w:t>
+      </w:r>
+      <w:r>
+        <w:t xml:space="preserve"> </w:t>
+      </w:r>
+      <w:r>
+        <w:t>Instrumentation</w:t>
+      </w:r>
+      <w:r>
+        <w:t>, Statics</w:t>
+      </w:r>
+      <w:r>
+        <w:t xml:space="preserve"> </w:t>
+      </w:r>
+      <w:r>
+        <w:t>/</w:t>
+      </w:r>
+      <w:r>
+        <w:t xml:space="preserve"> </w:t>
+      </w:r>
+      <w:r>
+        <w:t xml:space="preserve">Dynamics, </w:t>
+      </w:r>
+      <w:r>
+        <w:t>Design of Machines</w:t>
+      </w:r>
+      <w:r>
+        <w:t xml:space="preserve">, Materials. </w:t>
       </w:r>
     </w:p>
     <w:p>
@@ -1930,7 +2038,7 @@
 </file>
 
 <file path=word/numbering.xml><?xml version="1.0" encoding="utf-8"?>
-<w:numbering xmlns:wpc="http://schemas.microsoft.com/office/word/2010/wordprocessingCanvas" xmlns:cx="http://schemas.microsoft.com/office/drawing/2014/chartex" xmlns:cx1="http://schemas.microsoft.com/office/drawing/2015/9/8/chartex" xmlns:cx2="http://schemas.microsoft.com/office/drawing/2015/10/21/chartex" xmlns:cx3="http://schemas.microsoft.com/office/drawing/2016/5/9/chartex" xmlns:cx4="http://schemas.microsoft.com/office/drawing/2016/5/10/chartex" xmlns:cx5="http://schemas.microsoft.com/office/drawing/2016/5/11/chartex" xmlns:cx6="http://schemas.microsoft.com/office/drawing/2016/5/12/chartex" xmlns:cx7="http://schemas.microsoft.com/office/drawing/2016/5/13/chartex" xmlns:cx8="http://schemas.microsoft.com/office/drawing/2016/5/14/chartex" xmlns:mc="http://schemas.openxmlformats.org/markup-compatibility/2006" xmlns:aink="http://schemas.microsoft.com/office/drawing/2016/ink" xmlns:am3d="http://schemas.microsoft.com/office/drawing/2017/model3d" xmlns:o="urn:schemas-microsoft-com:office:office" xmlns:oel="http://schemas.microsoft.com/office/2019/extlst" xmlns:r="http://schemas.openxmlformats.org/officeDocument/2006/relationships" xmlns:m="http://schemas.openxmlformats.org/officeDocument/2006/math" xmlns:v="urn:schemas-microsoft-com:vml" xmlns:wp14="http://schemas.microsoft.com/office/word/2010/wordprocessingDrawing" xmlns:wp="http://schemas.openxmlformats.org/drawingml/2006/wordprocessingDrawing" xmlns:w10="urn:schemas-microsoft-com:office:word" xmlns:w="http://schemas.openxmlformats.org/wordprocessingml/2006/main" xmlns:w14="http://schemas.microsoft.com/office/word/2010/wordml" xmlns:w15="http://schemas.microsoft.com/office/word/2012/wordml" xmlns:w16cex="http://schemas.microsoft.com/office/word/2018/wordml/cex" xmlns:w16cid="http://schemas.microsoft.com/office/word/2016/wordml/cid" xmlns:w16="http://schemas.microsoft.com/office/word/2018/wordml" xmlns:w16du="http://schemas.microsoft.com/office/word/2023/wordml/word16du" xmlns:w16sdtdh="http://schemas.microsoft.com/office/word/2020/wordml/sdtdatahash" xmlns:w16se="http://schemas.microsoft.com/office/word/2015/wordml/symex" xmlns:wpg="http://schemas.microsoft.com/office/word/2010/wordprocessingGroup" xmlns:wpi="http://schemas.microsoft.com/office/word/2010/wordprocessingInk" xmlns:wne="http://schemas.microsoft.com/office/word/2006/wordml" xmlns:wps="http://schemas.microsoft.com/office/word/2010/wordprocessingShape" mc:Ignorable="w14 w15 w16se w16cid w16 w16cex w16sdtdh w16du wp14">
+<w:numbering xmlns:wpc="http://schemas.microsoft.com/office/word/2010/wordprocessingCanvas" xmlns:cx="http://schemas.microsoft.com/office/drawing/2014/chartex" xmlns:cx1="http://schemas.microsoft.com/office/drawing/2015/9/8/chartex" xmlns:cx2="http://schemas.microsoft.com/office/drawing/2015/10/21/chartex" xmlns:cx3="http://schemas.microsoft.com/office/drawing/2016/5/9/chartex" xmlns:cx4="http://schemas.microsoft.com/office/drawing/2016/5/10/chartex" xmlns:cx5="http://schemas.microsoft.com/office/drawing/2016/5/11/chartex" xmlns:cx6="http://schemas.microsoft.com/office/drawing/2016/5/12/chartex" xmlns:cx7="http://schemas.microsoft.com/office/drawing/2016/5/13/chartex" xmlns:cx8="http://schemas.microsoft.com/office/drawing/2016/5/14/chartex" xmlns:mc="http://schemas.openxmlformats.org/markup-compatibility/2006" xmlns:aink="http://schemas.microsoft.com/office/drawing/2016/ink" xmlns:am3d="http://schemas.microsoft.com/office/drawing/2017/model3d" xmlns:o="urn:schemas-microsoft-com:office:office" xmlns:oel="http://schemas.microsoft.com/office/2019/extlst" xmlns:r="http://schemas.openxmlformats.org/officeDocument/2006/relationships" xmlns:m="http://schemas.openxmlformats.org/officeDocument/2006/math" xmlns:v="urn:schemas-microsoft-com:vml" xmlns:wp14="http://schemas.microsoft.com/office/word/2010/wordprocessingDrawing" xmlns:wp="http://schemas.openxmlformats.org/drawingml/2006/wordprocessingDrawing" xmlns:w10="urn:schemas-microsoft-com:office:word" xmlns:w="http://schemas.openxmlformats.org/wordprocessingml/2006/main" xmlns:w14="http://schemas.microsoft.com/office/word/2010/wordml" xmlns:w15="http://schemas.microsoft.com/office/word/2012/wordml" xmlns:w16cex="http://schemas.microsoft.com/office/word/2018/wordml/cex" xmlns:w16cid="http://schemas.microsoft.com/office/word/2016/wordml/cid" xmlns:w16="http://schemas.microsoft.com/office/word/2018/wordml" xmlns:w16du="http://schemas.microsoft.com/office/word/2023/wordml/word16du" xmlns:w16sdtdh="http://schemas.microsoft.com/office/word/2020/wordml/sdtdatahash" xmlns:w16sdtfl="http://schemas.microsoft.com/office/word/2024/wordml/sdtformatlock" xmlns:w16se="http://schemas.microsoft.com/office/word/2015/wordml/symex" xmlns:wpg="http://schemas.microsoft.com/office/word/2010/wordprocessingGroup" xmlns:wpi="http://schemas.microsoft.com/office/word/2010/wordprocessingInk" xmlns:wne="http://schemas.microsoft.com/office/word/2006/wordml" xmlns:wps="http://schemas.microsoft.com/office/word/2010/wordprocessingShape" mc:Ignorable="w14 w15 w16se w16cid w16 w16cex w16sdtdh w16sdtfl w16du wp14">
   <w:abstractNum w:abstractNumId="0" w15:restartNumberingAfterBreak="0">
     <w:nsid w:val="08957C37"/>
     <w:multiLevelType w:val="hybridMultilevel"/>
@@ -3479,7 +3587,7 @@
 </file>
 
 <file path=word/styles.xml><?xml version="1.0" encoding="utf-8"?>
-<w:styles xmlns:mc="http://schemas.openxmlformats.org/markup-compatibility/2006" xmlns:r="http://schemas.openxmlformats.org/officeDocument/2006/relationships" xmlns:w="http://schemas.openxmlformats.org/wordprocessingml/2006/main" xmlns:w14="http://schemas.microsoft.com/office/word/2010/wordml" xmlns:w15="http://schemas.microsoft.com/office/word/2012/wordml" xmlns:w16cex="http://schemas.microsoft.com/office/word/2018/wordml/cex" xmlns:w16cid="http://schemas.microsoft.com/office/word/2016/wordml/cid" xmlns:w16="http://schemas.microsoft.com/office/word/2018/wordml" xmlns:w16du="http://schemas.microsoft.com/office/word/2023/wordml/word16du" xmlns:w16sdtdh="http://schemas.microsoft.com/office/word/2020/wordml/sdtdatahash" xmlns:w16se="http://schemas.microsoft.com/office/word/2015/wordml/symex" mc:Ignorable="w14 w15 w16se w16cid w16 w16cex w16sdtdh w16du">
+<w:styles xmlns:mc="http://schemas.openxmlformats.org/markup-compatibility/2006" xmlns:r="http://schemas.openxmlformats.org/officeDocument/2006/relationships" xmlns:w="http://schemas.openxmlformats.org/wordprocessingml/2006/main" xmlns:w14="http://schemas.microsoft.com/office/word/2010/wordml" xmlns:w15="http://schemas.microsoft.com/office/word/2012/wordml" xmlns:w16cex="http://schemas.microsoft.com/office/word/2018/wordml/cex" xmlns:w16cid="http://schemas.microsoft.com/office/word/2016/wordml/cid" xmlns:w16="http://schemas.microsoft.com/office/word/2018/wordml" xmlns:w16du="http://schemas.microsoft.com/office/word/2023/wordml/word16du" xmlns:w16sdtdh="http://schemas.microsoft.com/office/word/2020/wordml/sdtdatahash" xmlns:w16sdtfl="http://schemas.microsoft.com/office/word/2024/wordml/sdtformatlock" xmlns:w16se="http://schemas.microsoft.com/office/word/2015/wordml/symex" mc:Ignorable="w14 w15 w16se w16cid w16 w16cex w16sdtdh w16sdtfl w16du">
   <w:docDefaults>
     <w:rPrDefault>
       <w:rPr>
@@ -3947,7 +4055,6 @@
   <w:style w:type="character" w:default="1" w:styleId="DefaultParagraphFont">
     <w:name w:val="Default Paragraph Font"/>
     <w:uiPriority w:val="1"/>
-    <w:semiHidden/>
     <w:unhideWhenUsed/>
   </w:style>
   <w:style w:type="table" w:default="1" w:styleId="TableNormal">

--- a/resume/Mechanical/Mechanical.docx
+++ b/resume/Mechanical/Mechanical.docx
@@ -161,7 +161,13 @@
         <w:t>6</w:t>
       </w:r>
       <w:r>
-        <w:t xml:space="preserve"> years), AutoCAD (1 year), and Onshape (1 year) for 3D printing and manufacturing.</w:t>
+        <w:t xml:space="preserve"> years), </w:t>
+      </w:r>
+      <w:r>
+        <w:t xml:space="preserve">Altium (1 year), </w:t>
+      </w:r>
+      <w:r>
+        <w:t>AutoCAD (1 year), and Onshape (1 year) for 3D printing and manufacturing.</w:t>
       </w:r>
     </w:p>
     <w:p>
@@ -183,10 +189,10 @@
         <w:t xml:space="preserve">: </w:t>
       </w:r>
       <w:r>
-        <w:t>Proficient wit</w:t>
-      </w:r>
-      <w:r>
-        <w:t>h</w:t>
+        <w:t xml:space="preserve">Proficient </w:t>
+      </w:r>
+      <w:r>
+        <w:t>in</w:t>
       </w:r>
       <w:r>
         <w:t xml:space="preserve"> </w:t>
@@ -198,19 +204,22 @@
         <w:t>ing</w:t>
       </w:r>
       <w:r>
-        <w:t xml:space="preserve"> and </w:t>
+        <w:t xml:space="preserve">, </w:t>
       </w:r>
       <w:r>
         <w:t>design for manufacturing</w:t>
       </w:r>
       <w:r>
-        <w:t xml:space="preserve">, including creating advanced </w:t>
-      </w:r>
-      <w:r>
-        <w:t>drawings</w:t>
-      </w:r>
-      <w:r>
-        <w:t xml:space="preserve"> (with GD&amp;T)</w:t>
+        <w:t xml:space="preserve">, custom </w:t>
+      </w:r>
+      <w:r>
+        <w:t>circuit design,</w:t>
+      </w:r>
+      <w:r>
+        <w:t xml:space="preserve"> PCBs, and </w:t>
+      </w:r>
+      <w:r>
+        <w:t>microcontrollers</w:t>
       </w:r>
       <w:r>
         <w:t xml:space="preserve">. </w:t>
@@ -926,13 +935,7 @@
         <w:t xml:space="preserve">Presidents Scholarship of Distinction, </w:t>
       </w:r>
       <w:r>
-        <w:t xml:space="preserve">Douglas Wright Award, </w:t>
-      </w:r>
-      <w:r>
-        <w:t>International Experience Award</w:t>
-      </w:r>
-      <w:r>
-        <w:t>,</w:t>
+        <w:t>Douglas Wright Award, International Experience Award,</w:t>
       </w:r>
       <w:r>
         <w:t xml:space="preserve"> </w:t>
@@ -941,10 +944,7 @@
         <w:t xml:space="preserve">Dean’s </w:t>
       </w:r>
       <w:r>
-        <w:t>Honors</w:t>
-      </w:r>
-      <w:r>
-        <w:t>.</w:t>
+        <w:t>Honors.</w:t>
       </w:r>
     </w:p>
     <w:p>
@@ -1023,269 +1023,6 @@
         <w:lastRenderedPageBreak/>
         <w:t>PROJECTS</w:t>
       </w:r>
-    </w:p>
-    <w:p>
-      <w:pPr>
-        <w:pStyle w:val="Heading2"/>
-      </w:pPr>
-      <w:r>
-        <w:t>Chess Robot</w:t>
-      </w:r>
-    </w:p>
-    <w:p>
-      <w:pPr>
-        <w:pStyle w:val="ListParagraph"/>
-        <w:numPr>
-          <w:ilvl w:val="0"/>
-          <w:numId w:val="7"/>
-        </w:numPr>
-      </w:pPr>
-      <w:r>
-        <w:rPr>
-          <w:noProof/>
-        </w:rPr>
-        <w:drawing>
-          <wp:anchor distT="0" distB="0" distL="114300" distR="114300" simplePos="0" relativeHeight="251660288" behindDoc="0" locked="0" layoutInCell="1" allowOverlap="1" wp14:anchorId="058C8F18" wp14:editId="7C5A3F6A">
-            <wp:simplePos x="0" y="0"/>
-            <wp:positionH relativeFrom="column">
-              <wp:posOffset>4933315</wp:posOffset>
-            </wp:positionH>
-            <wp:positionV relativeFrom="paragraph">
-              <wp:posOffset>69850</wp:posOffset>
-            </wp:positionV>
-            <wp:extent cx="2047875" cy="1535430"/>
-            <wp:effectExtent l="152400" t="152400" r="161925" b="160020"/>
-            <wp:wrapSquare wrapText="bothSides"/>
-            <wp:docPr id="1" name="Picture 1" descr="A picture containing indoor, automaton&#10;&#10;Description automatically generated"/>
-            <wp:cNvGraphicFramePr>
-              <a:graphicFrameLocks xmlns:a="http://schemas.openxmlformats.org/drawingml/2006/main" noChangeAspect="1"/>
-            </wp:cNvGraphicFramePr>
-            <a:graphic xmlns:a="http://schemas.openxmlformats.org/drawingml/2006/main">
-              <a:graphicData uri="http://schemas.openxmlformats.org/drawingml/2006/picture">
-                <pic:pic xmlns:pic="http://schemas.openxmlformats.org/drawingml/2006/picture">
-                  <pic:nvPicPr>
-                    <pic:cNvPr id="1" name="Picture 1" descr="A picture containing indoor, automaton&#10;&#10;Description automatically generated"/>
-                    <pic:cNvPicPr>
-                      <a:picLocks noChangeAspect="1" noChangeArrowheads="1"/>
-                    </pic:cNvPicPr>
-                  </pic:nvPicPr>
-                  <pic:blipFill>
-                    <a:blip r:embed="rId8" cstate="print">
-                      <a:extLst>
-                        <a:ext uri="{28A0092B-C50C-407E-A947-70E740481C1C}">
-                          <a14:useLocalDpi xmlns:a14="http://schemas.microsoft.com/office/drawing/2010/main" val="0"/>
-                        </a:ext>
-                      </a:extLst>
-                    </a:blip>
-                    <a:srcRect/>
-                    <a:stretch>
-                      <a:fillRect/>
-                    </a:stretch>
-                  </pic:blipFill>
-                  <pic:spPr bwMode="auto">
-                    <a:xfrm>
-                      <a:off x="0" y="0"/>
-                      <a:ext cx="2047875" cy="1535430"/>
-                    </a:xfrm>
-                    <a:prstGeom prst="snip2DiagRect">
-                      <a:avLst/>
-                    </a:prstGeom>
-                    <a:solidFill>
-                      <a:srgbClr val="FFFFFF">
-                        <a:shade val="85000"/>
-                      </a:srgbClr>
-                    </a:solidFill>
-                    <a:ln w="76200" cap="sq">
-                      <a:solidFill>
-                        <a:srgbClr val="FFFFFF"/>
-                      </a:solidFill>
-                      <a:miter lim="800000"/>
-                    </a:ln>
-                    <a:effectLst>
-                      <a:outerShdw blurRad="88900" algn="tl" rotWithShape="0">
-                        <a:srgbClr val="000000">
-                          <a:alpha val="45000"/>
-                        </a:srgbClr>
-                      </a:outerShdw>
-                    </a:effectLst>
-                    <a:scene3d>
-                      <a:camera prst="orthographicFront"/>
-                      <a:lightRig rig="twoPt" dir="t">
-                        <a:rot lat="0" lon="0" rev="7200000"/>
-                      </a:lightRig>
-                    </a:scene3d>
-                    <a:sp3d>
-                      <a:bevelT w="25400" h="19050"/>
-                      <a:contourClr>
-                        <a:srgbClr val="FFFFFF"/>
-                      </a:contourClr>
-                    </a:sp3d>
-                  </pic:spPr>
-                </pic:pic>
-              </a:graphicData>
-            </a:graphic>
-            <wp14:sizeRelH relativeFrom="page">
-              <wp14:pctWidth>0</wp14:pctWidth>
-            </wp14:sizeRelH>
-            <wp14:sizeRelV relativeFrom="page">
-              <wp14:pctHeight>0</wp14:pctHeight>
-            </wp14:sizeRelV>
-          </wp:anchor>
-        </w:drawing>
-      </w:r>
-      <w:r>
-        <w:t xml:space="preserve">Designed and built an </w:t>
-      </w:r>
-      <w:r>
-        <w:rPr>
-          <w:b/>
-          <w:bCs/>
-        </w:rPr>
-        <w:t>autonomous</w:t>
-      </w:r>
-      <w:r>
-        <w:t xml:space="preserve"> chess robot, which performs moves against players.</w:t>
-      </w:r>
-    </w:p>
-    <w:p>
-      <w:pPr>
-        <w:pStyle w:val="ListParagraph"/>
-        <w:numPr>
-          <w:ilvl w:val="0"/>
-          <w:numId w:val="7"/>
-        </w:numPr>
-      </w:pPr>
-      <w:r>
-        <w:t>Capabilities include maneuvering chess pieces, executing moves, receiving player input, and chess clock integration.</w:t>
-      </w:r>
-    </w:p>
-    <w:p>
-      <w:pPr>
-        <w:pStyle w:val="ListParagraph"/>
-        <w:numPr>
-          <w:ilvl w:val="0"/>
-          <w:numId w:val="7"/>
-        </w:numPr>
-      </w:pPr>
-      <w:r>
-        <w:t xml:space="preserve">Designed and assembled a robotic claw, pulley systems, and precise actuation mechanisms, using </w:t>
-      </w:r>
-      <w:r>
-        <w:rPr>
-          <w:b/>
-          <w:bCs/>
-        </w:rPr>
-        <w:t xml:space="preserve">3D </w:t>
-      </w:r>
-      <w:r>
-        <w:rPr>
-          <w:b/>
-          <w:bCs/>
-        </w:rPr>
-        <w:t>printed</w:t>
-      </w:r>
-      <w:r>
-        <w:t xml:space="preserve"> and </w:t>
-      </w:r>
-      <w:r>
-        <w:rPr>
-          <w:b/>
-          <w:bCs/>
-        </w:rPr>
-        <w:t>laser-cut</w:t>
-      </w:r>
-      <w:r>
-        <w:t xml:space="preserve"> parts.</w:t>
-      </w:r>
-    </w:p>
-    <w:p>
-      <w:pPr>
-        <w:pStyle w:val="ListParagraph"/>
-        <w:numPr>
-          <w:ilvl w:val="0"/>
-          <w:numId w:val="7"/>
-        </w:numPr>
-        <w:rPr>
-          <w:b/>
-          <w:bCs/>
-        </w:rPr>
-      </w:pPr>
-      <w:r>
-        <w:rPr>
-          <w:b/>
-          <w:bCs/>
-        </w:rPr>
-        <w:t>Debugged</w:t>
-      </w:r>
-      <w:r>
-        <w:t xml:space="preserve"> mechanical and software systems, solving integration issues.</w:t>
-      </w:r>
-      <w:r>
-        <w:rPr>
-          <w:b/>
-          <w:bCs/>
-        </w:rPr>
-        <w:t xml:space="preserve"> </w:t>
-      </w:r>
-    </w:p>
-    <w:p>
-      <w:pPr>
-        <w:pStyle w:val="ListParagraph"/>
-        <w:numPr>
-          <w:ilvl w:val="0"/>
-          <w:numId w:val="7"/>
-        </w:numPr>
-      </w:pPr>
-      <w:r>
-        <w:t xml:space="preserve">Programmed the robot in </w:t>
-      </w:r>
-      <w:r>
-        <w:rPr>
-          <w:b/>
-          <w:bCs/>
-        </w:rPr>
-        <w:t>C++</w:t>
-      </w:r>
-      <w:r>
-        <w:t xml:space="preserve"> and </w:t>
-      </w:r>
-      <w:r>
-        <w:rPr>
-          <w:b/>
-          <w:bCs/>
-        </w:rPr>
-        <w:t>RobotC</w:t>
-      </w:r>
-      <w:r>
-        <w:t xml:space="preserve">. Built feedback loops with the use of </w:t>
-      </w:r>
-      <w:r>
-        <w:t>color sensors and motor encoders</w:t>
-      </w:r>
-      <w:r>
-        <w:t>.</w:t>
-      </w:r>
-    </w:p>
-    <w:p>
-      <w:pPr>
-        <w:pStyle w:val="ListParagraph"/>
-        <w:numPr>
-          <w:ilvl w:val="0"/>
-          <w:numId w:val="7"/>
-        </w:numPr>
-      </w:pPr>
-      <w:r>
-        <w:t xml:space="preserve">Project details: </w:t>
-      </w:r>
-      <w:hyperlink r:id="rId9" w:history="1">
-        <w:r>
-          <w:rPr>
-            <w:rStyle w:val="Hyperlink"/>
-            <w:u w:val="none"/>
-          </w:rPr>
-          <w:t>https://owenmoogk.github.io/projects/chess-bot</w:t>
-        </w:r>
-      </w:hyperlink>
     </w:p>
     <w:p>
       <w:pPr>
@@ -1326,7 +1063,7 @@
                     </pic:cNvPicPr>
                   </pic:nvPicPr>
                   <pic:blipFill>
-                    <a:blip r:embed="rId10" cstate="print">
+                    <a:blip r:embed="rId8" cstate="print">
                       <a:extLst>
                         <a:ext uri="{28A0092B-C50C-407E-A947-70E740481C1C}">
                           <a14:useLocalDpi xmlns:a14="http://schemas.microsoft.com/office/drawing/2010/main" val="0"/>
@@ -1524,7 +1261,7 @@
       <w:r>
         <w:t xml:space="preserve">Project details: </w:t>
       </w:r>
-      <w:hyperlink r:id="rId11" w:history="1">
+      <w:hyperlink r:id="rId9" w:history="1">
         <w:r>
           <w:rPr>
             <w:rStyle w:val="Hyperlink"/>
@@ -1573,7 +1310,7 @@
                     </pic:cNvPicPr>
                   </pic:nvPicPr>
                   <pic:blipFill>
-                    <a:blip r:embed="rId12" cstate="print">
+                    <a:blip r:embed="rId10" cstate="print">
                       <a:extLst>
                         <a:ext uri="{28A0092B-C50C-407E-A947-70E740481C1C}">
                           <a14:useLocalDpi xmlns:a14="http://schemas.microsoft.com/office/drawing/2010/main" val="0"/>
@@ -1785,11 +1522,16 @@
           <w:ilvl w:val="0"/>
           <w:numId w:val="10"/>
         </w:numPr>
+        <w:rPr>
+          <w:rStyle w:val="Hyperlink"/>
+          <w:color w:val="auto"/>
+          <w:u w:val="none"/>
+        </w:rPr>
       </w:pPr>
       <w:r>
         <w:t xml:space="preserve">Project Details: </w:t>
       </w:r>
-      <w:hyperlink r:id="rId13" w:history="1">
+      <w:hyperlink r:id="rId11" w:history="1">
         <w:r>
           <w:rPr>
             <w:rStyle w:val="Hyperlink"/>
@@ -1803,23 +1545,57 @@
       <w:pPr>
         <w:pStyle w:val="Heading2"/>
       </w:pPr>
+    </w:p>
+    <w:p>
+      <w:pPr>
+        <w:pStyle w:val="Heading2"/>
+      </w:pPr>
+      <w:r>
+        <w:t>Syringe Pump</w:t>
+      </w:r>
+      <w:r>
+        <w:t xml:space="preserve"> – Hub for Neuroengineering Solutions</w:t>
+      </w:r>
+    </w:p>
+    <w:p>
+      <w:pPr>
+        <w:pStyle w:val="ListParagraph"/>
+        <w:numPr>
+          <w:ilvl w:val="0"/>
+          <w:numId w:val="7"/>
+        </w:numPr>
+      </w:pPr>
       <w:r>
         <w:rPr>
           <w:noProof/>
         </w:rPr>
         <w:drawing>
-          <wp:anchor distT="0" distB="0" distL="114300" distR="114300" simplePos="0" relativeHeight="251661312" behindDoc="0" locked="0" layoutInCell="1" allowOverlap="1" wp14:anchorId="45CC4737" wp14:editId="48D4EBF6">
+          <wp:anchor distT="0" distB="0" distL="114300" distR="114300" simplePos="0" relativeHeight="251665408" behindDoc="1" locked="0" layoutInCell="1" allowOverlap="1" wp14:anchorId="171778CA" wp14:editId="425F5A6D">
             <wp:simplePos x="0" y="0"/>
             <wp:positionH relativeFrom="column">
-              <wp:posOffset>5417820</wp:posOffset>
+              <wp:posOffset>4860925</wp:posOffset>
             </wp:positionH>
             <wp:positionV relativeFrom="paragraph">
-              <wp:posOffset>186055</wp:posOffset>
+              <wp:posOffset>44450</wp:posOffset>
             </wp:positionV>
-            <wp:extent cx="1551940" cy="1551940"/>
-            <wp:effectExtent l="152400" t="152400" r="162560" b="162560"/>
-            <wp:wrapSquare wrapText="bothSides"/>
-            <wp:docPr id="4" name="Picture 4" descr="A picture containing automaton&#10;&#10;Description automatically generated"/>
+            <wp:extent cx="2120900" cy="1304925"/>
+            <wp:effectExtent l="171450" t="171450" r="165100" b="161925"/>
+            <wp:wrapTight wrapText="bothSides">
+              <wp:wrapPolygon edited="0">
+                <wp:start x="-582" y="-2838"/>
+                <wp:lineTo x="-1746" y="-2207"/>
+                <wp:lineTo x="-1552" y="18920"/>
+                <wp:lineTo x="970" y="23019"/>
+                <wp:lineTo x="1358" y="23965"/>
+                <wp:lineTo x="22311" y="23965"/>
+                <wp:lineTo x="22699" y="23019"/>
+                <wp:lineTo x="23087" y="18289"/>
+                <wp:lineTo x="22893" y="2207"/>
+                <wp:lineTo x="19595" y="-2838"/>
+                <wp:lineTo x="-582" y="-2838"/>
+              </wp:wrapPolygon>
+            </wp:wrapTight>
+            <wp:docPr id="1964038900" name="Picture 1" descr="A white machine with a black background&#10;&#10;Description automatically generated"/>
             <wp:cNvGraphicFramePr>
               <a:graphicFrameLocks xmlns:a="http://schemas.openxmlformats.org/drawingml/2006/main" noChangeAspect="1"/>
             </wp:cNvGraphicFramePr>
@@ -1827,28 +1603,24 @@
               <a:graphicData uri="http://schemas.openxmlformats.org/drawingml/2006/picture">
                 <pic:pic xmlns:pic="http://schemas.openxmlformats.org/drawingml/2006/picture">
                   <pic:nvPicPr>
-                    <pic:cNvPr id="4" name="Picture 4" descr="A picture containing automaton&#10;&#10;Description automatically generated"/>
-                    <pic:cNvPicPr>
-                      <a:picLocks noChangeAspect="1" noChangeArrowheads="1"/>
-                    </pic:cNvPicPr>
+                    <pic:cNvPr id="1964038900" name="Picture 1" descr="A white machine with a black background&#10;&#10;Description automatically generated"/>
+                    <pic:cNvPicPr/>
                   </pic:nvPicPr>
-                  <pic:blipFill>
-                    <a:blip r:embed="rId14" cstate="print">
+                  <pic:blipFill rotWithShape="1">
+                    <a:blip r:embed="rId12" cstate="print">
                       <a:extLst>
                         <a:ext uri="{28A0092B-C50C-407E-A947-70E740481C1C}">
                           <a14:useLocalDpi xmlns:a14="http://schemas.microsoft.com/office/drawing/2010/main" val="0"/>
                         </a:ext>
                       </a:extLst>
                     </a:blip>
-                    <a:srcRect/>
-                    <a:stretch>
-                      <a:fillRect/>
-                    </a:stretch>
+                    <a:srcRect l="11393" r="6566"/>
+                    <a:stretch/>
                   </pic:blipFill>
                   <pic:spPr bwMode="auto">
                     <a:xfrm>
                       <a:off x="0" y="0"/>
-                      <a:ext cx="1551940" cy="1551940"/>
+                      <a:ext cx="2120900" cy="1304925"/>
                     </a:xfrm>
                     <a:prstGeom prst="snip2DiagRect">
                       <a:avLst/>
@@ -1858,7 +1630,7 @@
                         <a:shade val="85000"/>
                       </a:srgbClr>
                     </a:solidFill>
-                    <a:ln w="76200" cap="sq">
+                    <a:ln w="88900" cap="sq">
                       <a:solidFill>
                         <a:srgbClr val="FFFFFF"/>
                       </a:solidFill>
@@ -1883,48 +1655,365 @@
                         <a:srgbClr val="FFFFFF"/>
                       </a:contourClr>
                     </a:sp3d>
+                    <a:extLst>
+                      <a:ext uri="{53640926-AAD7-44D8-BBD7-CCE9431645EC}">
+                        <a14:shadowObscured xmlns:a14="http://schemas.microsoft.com/office/drawing/2010/main"/>
+                      </a:ext>
+                    </a:extLst>
                   </pic:spPr>
                 </pic:pic>
               </a:graphicData>
             </a:graphic>
-            <wp14:sizeRelH relativeFrom="page">
+            <wp14:sizeRelH relativeFrom="margin">
               <wp14:pctWidth>0</wp14:pctWidth>
             </wp14:sizeRelH>
-            <wp14:sizeRelV relativeFrom="page">
+            <wp14:sizeRelV relativeFrom="margin">
               <wp14:pctHeight>0</wp14:pctHeight>
             </wp14:sizeRelV>
           </wp:anchor>
         </w:drawing>
       </w:r>
-    </w:p>
-    <w:p>
-      <w:pPr>
-        <w:pStyle w:val="Heading2"/>
-      </w:pPr>
-      <w:r>
-        <w:t>Vortex - FRC Robot Design Challenge</w:t>
-      </w:r>
-    </w:p>
-    <w:p>
-      <w:pPr>
-        <w:pStyle w:val="ListParagraph"/>
-        <w:numPr>
-          <w:ilvl w:val="0"/>
-          <w:numId w:val="9"/>
-        </w:numPr>
-      </w:pPr>
-      <w:r>
-        <w:t xml:space="preserve">Designed a complete FRC Robot in </w:t>
+      <w:r>
+        <w:t xml:space="preserve">Designed and built an </w:t>
       </w:r>
       <w:r>
         <w:rPr>
           <w:b/>
           <w:bCs/>
         </w:rPr>
+        <w:t>autonomous</w:t>
+      </w:r>
+      <w:r>
+        <w:t xml:space="preserve"> </w:t>
+      </w:r>
+      <w:r>
+        <w:t xml:space="preserve">water dispensing system, for </w:t>
+      </w:r>
+      <w:r>
+        <w:t>feeding lab animals after a behavioral trigger or on a timer.</w:t>
+      </w:r>
+    </w:p>
+    <w:p>
+      <w:pPr>
+        <w:pStyle w:val="ListParagraph"/>
+        <w:numPr>
+          <w:ilvl w:val="0"/>
+          <w:numId w:val="7"/>
+        </w:numPr>
+      </w:pPr>
+      <w:r>
+        <w:rPr>
+          <w:b/>
+          <w:bCs/>
+        </w:rPr>
+        <w:t>3D printed</w:t>
+      </w:r>
+      <w:r>
+        <w:t xml:space="preserve"> precision components designed in</w:t>
+      </w:r>
+      <w:r>
+        <w:rPr>
+          <w:b/>
+          <w:bCs/>
+        </w:rPr>
+        <w:t xml:space="preserve"> </w:t>
+      </w:r>
+      <w:r>
+        <w:rPr>
+          <w:b/>
+          <w:bCs/>
+        </w:rPr>
         <w:t>SolidWorks</w:t>
       </w:r>
       <w:r>
-        <w:t>, with the design intended to be used in a competitive robotics match.</w:t>
+        <w:t xml:space="preserve"> for ease of assembly.</w:t>
+      </w:r>
+    </w:p>
+    <w:p>
+      <w:pPr>
+        <w:pStyle w:val="ListParagraph"/>
+        <w:numPr>
+          <w:ilvl w:val="0"/>
+          <w:numId w:val="7"/>
+        </w:numPr>
+      </w:pPr>
+      <w:r>
+        <w:t xml:space="preserve">Implemented a threaded rod carriage for precise output volumes (to the </w:t>
+      </w:r>
+      <w:r>
+        <w:rPr>
+          <w:rFonts w:cstheme="minorHAnsi"/>
+          <w:b/>
+          <w:bCs/>
+        </w:rPr>
+        <w:t>µ</w:t>
+      </w:r>
+      <w:r>
+        <w:rPr>
+          <w:b/>
+          <w:bCs/>
+        </w:rPr>
+        <w:t>L</w:t>
+      </w:r>
+      <w:r>
+        <w:t>).</w:t>
+      </w:r>
+    </w:p>
+    <w:p>
+      <w:pPr>
+        <w:pStyle w:val="ListParagraph"/>
+        <w:numPr>
+          <w:ilvl w:val="0"/>
+          <w:numId w:val="7"/>
+        </w:numPr>
+      </w:pPr>
+      <w:r>
+        <w:t xml:space="preserve">Designed </w:t>
+      </w:r>
+      <w:r>
+        <w:t xml:space="preserve">and built circuitry for </w:t>
+      </w:r>
+      <w:r>
+        <w:t xml:space="preserve">wired for communication with a </w:t>
+      </w:r>
+      <w:r>
+        <w:rPr>
+          <w:b/>
+          <w:bCs/>
+        </w:rPr>
+        <w:t>Raspberry Pi</w:t>
+      </w:r>
+      <w:r>
+        <w:t xml:space="preserve"> microcontroller</w:t>
+      </w:r>
+      <w:r>
+        <w:t xml:space="preserve"> (over </w:t>
+      </w:r>
+      <w:r>
+        <w:rPr>
+          <w:b/>
+          <w:bCs/>
+        </w:rPr>
+        <w:t>SPI</w:t>
+      </w:r>
+      <w:r>
+        <w:t xml:space="preserve"> and </w:t>
+      </w:r>
+      <w:r>
+        <w:rPr>
+          <w:b/>
+          <w:bCs/>
+        </w:rPr>
+        <w:t>I2C</w:t>
+      </w:r>
+      <w:r>
+        <w:t>).</w:t>
+      </w:r>
+    </w:p>
+    <w:p>
+      <w:pPr>
+        <w:pStyle w:val="ListParagraph"/>
+        <w:numPr>
+          <w:ilvl w:val="0"/>
+          <w:numId w:val="7"/>
+        </w:numPr>
+        <w:rPr>
+          <w:b/>
+          <w:bCs/>
+        </w:rPr>
+      </w:pPr>
+      <w:r>
+        <w:t>Debugged</w:t>
+      </w:r>
+      <w:r>
+        <w:t xml:space="preserve"> mechanical and software systems, solving integration issues.</w:t>
+      </w:r>
+      <w:r>
+        <w:rPr>
+          <w:b/>
+          <w:bCs/>
+        </w:rPr>
+        <w:t xml:space="preserve"> </w:t>
+      </w:r>
+    </w:p>
+    <w:p>
+      <w:pPr>
+        <w:pStyle w:val="ListParagraph"/>
+        <w:numPr>
+          <w:ilvl w:val="0"/>
+          <w:numId w:val="7"/>
+        </w:numPr>
+      </w:pPr>
+      <w:r>
+        <w:t xml:space="preserve">Programmed </w:t>
+      </w:r>
+      <w:r>
+        <w:t>the</w:t>
+      </w:r>
+      <w:r>
+        <w:t xml:space="preserve"> device in </w:t>
+      </w:r>
+      <w:r>
+        <w:rPr>
+          <w:b/>
+          <w:bCs/>
+        </w:rPr>
+        <w:t>Python</w:t>
+      </w:r>
+      <w:r>
+        <w:t>, optimizing for precision and ease of use</w:t>
+      </w:r>
+      <w:r>
+        <w:t>.</w:t>
+      </w:r>
+    </w:p>
+    <w:p>
+      <w:pPr>
+        <w:pStyle w:val="ListParagraph"/>
+        <w:numPr>
+          <w:ilvl w:val="0"/>
+          <w:numId w:val="7"/>
+        </w:numPr>
+      </w:pPr>
+      <w:r>
+        <w:t>Integrated device with standardized mice cages, for neuroscience research purposes.</w:t>
+      </w:r>
+    </w:p>
+    <w:p>
+      <w:pPr>
+        <w:pStyle w:val="Heading2"/>
+      </w:pPr>
+    </w:p>
+    <w:p>
+      <w:pPr>
+        <w:pStyle w:val="Heading2"/>
+      </w:pPr>
+      <w:r>
+        <w:rPr>
+          <w:noProof/>
+        </w:rPr>
+        <w:drawing>
+          <wp:anchor distT="0" distB="0" distL="114300" distR="114300" simplePos="0" relativeHeight="251666432" behindDoc="1" locked="0" layoutInCell="1" allowOverlap="1" wp14:anchorId="5E552C13" wp14:editId="15DB4727">
+            <wp:simplePos x="0" y="0"/>
+            <wp:positionH relativeFrom="column">
+              <wp:posOffset>5249545</wp:posOffset>
+            </wp:positionH>
+            <wp:positionV relativeFrom="paragraph">
+              <wp:posOffset>113665</wp:posOffset>
+            </wp:positionV>
+            <wp:extent cx="1731010" cy="1528445"/>
+            <wp:effectExtent l="171450" t="171450" r="154940" b="167005"/>
+            <wp:wrapTight wrapText="bothSides">
+              <wp:wrapPolygon edited="0">
+                <wp:start x="-475" y="-2423"/>
+                <wp:lineTo x="-2139" y="-1885"/>
+                <wp:lineTo x="-2139" y="18576"/>
+                <wp:lineTo x="1902" y="23152"/>
+                <wp:lineTo x="2139" y="23691"/>
+                <wp:lineTo x="22583" y="23691"/>
+                <wp:lineTo x="23296" y="19922"/>
+                <wp:lineTo x="23296" y="6730"/>
+                <wp:lineTo x="22820" y="2692"/>
+                <wp:lineTo x="22820" y="1885"/>
+                <wp:lineTo x="18541" y="-2423"/>
+                <wp:lineTo x="-475" y="-2423"/>
+              </wp:wrapPolygon>
+            </wp:wrapTight>
+            <wp:docPr id="832587922" name="Picture 2" descr="A white object with a funnel&#10;&#10;Description automatically generated"/>
+            <wp:cNvGraphicFramePr>
+              <a:graphicFrameLocks xmlns:a="http://schemas.openxmlformats.org/drawingml/2006/main" noChangeAspect="1"/>
+            </wp:cNvGraphicFramePr>
+            <a:graphic xmlns:a="http://schemas.openxmlformats.org/drawingml/2006/main">
+              <a:graphicData uri="http://schemas.openxmlformats.org/drawingml/2006/picture">
+                <pic:pic xmlns:pic="http://schemas.openxmlformats.org/drawingml/2006/picture">
+                  <pic:nvPicPr>
+                    <pic:cNvPr id="832587922" name="Picture 2" descr="A white object with a funnel&#10;&#10;Description automatically generated"/>
+                    <pic:cNvPicPr/>
+                  </pic:nvPicPr>
+                  <pic:blipFill rotWithShape="1">
+                    <a:blip r:embed="rId13" cstate="print">
+                      <a:extLst>
+                        <a:ext uri="{28A0092B-C50C-407E-A947-70E740481C1C}">
+                          <a14:useLocalDpi xmlns:a14="http://schemas.microsoft.com/office/drawing/2010/main" val="0"/>
+                        </a:ext>
+                      </a:extLst>
+                    </a:blip>
+                    <a:srcRect l="25067" t="7096" r="24953" b="5484"/>
+                    <a:stretch/>
+                  </pic:blipFill>
+                  <pic:spPr bwMode="auto">
+                    <a:xfrm>
+                      <a:off x="0" y="0"/>
+                      <a:ext cx="1731010" cy="1528445"/>
+                    </a:xfrm>
+                    <a:prstGeom prst="snip2DiagRect">
+                      <a:avLst/>
+                    </a:prstGeom>
+                    <a:solidFill>
+                      <a:srgbClr val="FFFFFF">
+                        <a:shade val="85000"/>
+                      </a:srgbClr>
+                    </a:solidFill>
+                    <a:ln w="88900" cap="sq">
+                      <a:solidFill>
+                        <a:srgbClr val="FFFFFF"/>
+                      </a:solidFill>
+                      <a:miter lim="800000"/>
+                    </a:ln>
+                    <a:effectLst>
+                      <a:outerShdw blurRad="88900" algn="tl" rotWithShape="0">
+                        <a:srgbClr val="000000">
+                          <a:alpha val="45000"/>
+                        </a:srgbClr>
+                      </a:outerShdw>
+                    </a:effectLst>
+                    <a:scene3d>
+                      <a:camera prst="orthographicFront"/>
+                      <a:lightRig rig="twoPt" dir="t">
+                        <a:rot lat="0" lon="0" rev="7200000"/>
+                      </a:lightRig>
+                    </a:scene3d>
+                    <a:sp3d>
+                      <a:bevelT w="25400" h="19050"/>
+                      <a:contourClr>
+                        <a:srgbClr val="FFFFFF"/>
+                      </a:contourClr>
+                    </a:sp3d>
+                    <a:extLst>
+                      <a:ext uri="{53640926-AAD7-44D8-BBD7-CCE9431645EC}">
+                        <a14:shadowObscured xmlns:a14="http://schemas.microsoft.com/office/drawing/2010/main"/>
+                      </a:ext>
+                    </a:extLst>
+                  </pic:spPr>
+                </pic:pic>
+              </a:graphicData>
+            </a:graphic>
+            <wp14:sizeRelH relativeFrom="margin">
+              <wp14:pctWidth>0</wp14:pctWidth>
+            </wp14:sizeRelH>
+            <wp14:sizeRelV relativeFrom="margin">
+              <wp14:pctHeight>0</wp14:pctHeight>
+            </wp14:sizeRelV>
+          </wp:anchor>
+        </w:drawing>
+      </w:r>
+      <w:r>
+        <w:rPr>
+          <w:noProof/>
+        </w:rPr>
+        <w:t>Multi-Function Feeder</w:t>
+      </w:r>
+      <w:r>
+        <w:t xml:space="preserve"> </w:t>
+      </w:r>
+      <w:r>
+        <w:t>–</w:t>
+      </w:r>
+      <w:r>
+        <w:t xml:space="preserve"> </w:t>
+      </w:r>
+      <w:r>
+        <w:t>Hub for Neuroengineering Solutions</w:t>
       </w:r>
     </w:p>
     <w:p>
@@ -1936,7 +2025,23 @@
         </w:numPr>
       </w:pPr>
       <w:r>
-        <w:t>Integrated object intake systems with a robot feeder and shooter, giving full control to game pieces.</w:t>
+        <w:t xml:space="preserve">Designed a rodent cognitive testing device in </w:t>
+      </w:r>
+      <w:r>
+        <w:rPr>
+          <w:b/>
+          <w:bCs/>
+        </w:rPr>
+        <w:t>SolidWorks</w:t>
+      </w:r>
+      <w:r>
+        <w:t>, with a</w:t>
+      </w:r>
+      <w:r>
+        <w:t xml:space="preserve">n inbuilt </w:t>
+      </w:r>
+      <w:r>
+        <w:t>logic and reward feeding system.</w:t>
       </w:r>
     </w:p>
     <w:p>
@@ -1948,7 +2053,14 @@
         </w:numPr>
       </w:pPr>
       <w:r>
-        <w:t>Designed an object elevator, opening additional manipulation and movement opportunity.</w:t>
+        <w:rPr>
+          <w:b/>
+          <w:bCs/>
+        </w:rPr>
+        <w:t>3D printed</w:t>
+      </w:r>
+      <w:r>
+        <w:t xml:space="preserve"> components for rapid prototyping, assembly, and use.</w:t>
       </w:r>
     </w:p>
     <w:p>
@@ -1960,7 +2072,33 @@
         </w:numPr>
       </w:pPr>
       <w:r>
-        <w:t>Designed a swerve drive system for optimal movement and drivability.</w:t>
+        <w:t xml:space="preserve">Designed a </w:t>
+      </w:r>
+      <w:r>
+        <w:rPr>
+          <w:b/>
+          <w:bCs/>
+        </w:rPr>
+        <w:t>modular</w:t>
+      </w:r>
+      <w:r>
+        <w:rPr>
+          <w:b/>
+          <w:bCs/>
+        </w:rPr>
+        <w:t xml:space="preserve"> accessory system</w:t>
+      </w:r>
+      <w:r>
+        <w:t xml:space="preserve">, allowing for a variety of functionality, dependant on </w:t>
+      </w:r>
+      <w:r>
+        <w:t xml:space="preserve">a </w:t>
+      </w:r>
+      <w:r>
+        <w:t>researcher’s</w:t>
+      </w:r>
+      <w:r>
+        <w:t xml:space="preserve"> goals and use-case.</w:t>
       </w:r>
     </w:p>
     <w:p>
@@ -1972,28 +2110,97 @@
         </w:numPr>
       </w:pPr>
       <w:r>
-        <w:t xml:space="preserve">Project Details: </w:t>
-      </w:r>
-      <w:hyperlink r:id="rId15" w:history="1">
-        <w:r>
-          <w:rPr>
-            <w:rStyle w:val="Hyperlink"/>
-            <w:u w:val="none"/>
-          </w:rPr>
-          <w:t>https://owenmoogk.github.io/projects/vortex</w:t>
-        </w:r>
-      </w:hyperlink>
-    </w:p>
+        <w:t xml:space="preserve">Integrated </w:t>
+      </w:r>
+      <w:r>
+        <w:rPr>
+          <w:b/>
+          <w:bCs/>
+        </w:rPr>
+        <w:t>sensors</w:t>
+      </w:r>
+      <w:r>
+        <w:t xml:space="preserve"> with </w:t>
+      </w:r>
+      <w:r>
+        <w:rPr>
+          <w:b/>
+          <w:bCs/>
+        </w:rPr>
+        <w:t>actuators</w:t>
+      </w:r>
+      <w:r>
+        <w:t xml:space="preserve"> through system-level logic in </w:t>
+      </w:r>
+      <w:r>
+        <w:rPr>
+          <w:b/>
+          <w:bCs/>
+        </w:rPr>
+        <w:t>Python</w:t>
+      </w:r>
+      <w:r>
+        <w:t xml:space="preserve">. </w:t>
+      </w:r>
+    </w:p>
+    <w:p>
+      <w:pPr>
+        <w:pStyle w:val="ListParagraph"/>
+        <w:numPr>
+          <w:ilvl w:val="0"/>
+          <w:numId w:val="9"/>
+        </w:numPr>
+      </w:pPr>
+      <w:r>
+        <w:t xml:space="preserve">Utilized communication protocols including </w:t>
+      </w:r>
+      <w:r>
+        <w:rPr>
+          <w:b/>
+          <w:bCs/>
+        </w:rPr>
+        <w:t xml:space="preserve">I2C </w:t>
+      </w:r>
+      <w:r>
+        <w:t xml:space="preserve">and </w:t>
+      </w:r>
+      <w:r>
+        <w:rPr>
+          <w:b/>
+          <w:bCs/>
+        </w:rPr>
+        <w:t>SPI</w:t>
+      </w:r>
+      <w:r>
+        <w:t>.</w:t>
+      </w:r>
+    </w:p>
+    <w:p>
+      <w:pPr>
+        <w:pStyle w:val="ListParagraph"/>
+        <w:numPr>
+          <w:ilvl w:val="0"/>
+          <w:numId w:val="9"/>
+        </w:numPr>
+      </w:pPr>
+      <w:r>
+        <w:t xml:space="preserve">Tested device with rodent behavior, ensuring </w:t>
+      </w:r>
+      <w:r>
+        <w:t>proper functionality</w:t>
+      </w:r>
+      <w:r>
+        <w:t xml:space="preserve"> and usability</w:t>
+      </w:r>
+      <w:r>
+        <w:t>.</w:t>
+      </w:r>
+    </w:p>
+    <w:p/>
     <w:p>
       <w:pPr>
         <w:pStyle w:val="Heading2"/>
       </w:pPr>
-    </w:p>
-    <w:p/>
-    <w:p>
-      <w:pPr>
-        <w:pStyle w:val="Heading2"/>
-      </w:pPr>
       <w:r>
         <w:t>These are some of my favourite and most applicable projects.</w:t>
       </w:r>
@@ -2003,14 +2210,17 @@
         <w:spacing w:after="0"/>
       </w:pPr>
       <w:r>
-        <w:t>For a complete list of projects and more details, please visit my website’s project page, located at:</w:t>
+        <w:t>For a complete list of projects and more details, visit my website’s project page, located at:</w:t>
       </w:r>
     </w:p>
     <w:p>
       <w:pPr>
         <w:spacing w:after="0"/>
-      </w:pPr>
-      <w:hyperlink r:id="rId16" w:history="1">
+        <w:rPr>
+          <w:color w:val="0563C1" w:themeColor="hyperlink"/>
+        </w:rPr>
+      </w:pPr>
+      <w:hyperlink r:id="rId14" w:history="1">
         <w:r>
           <w:rPr>
             <w:rStyle w:val="Hyperlink"/>
@@ -2019,13 +2229,6 @@
           <w:t>https://owenmoogk.github.io/projects</w:t>
         </w:r>
       </w:hyperlink>
-    </w:p>
-    <w:p>
-      <w:pPr>
-        <w:tabs>
-          <w:tab w:val="left" w:pos="2980"/>
-        </w:tabs>
-      </w:pPr>
     </w:p>
     <w:sectPr>
       <w:pgSz w:w="12240" w:h="15840"/>
@@ -4055,6 +4258,7 @@
   <w:style w:type="character" w:default="1" w:styleId="DefaultParagraphFont">
     <w:name w:val="Default Paragraph Font"/>
     <w:uiPriority w:val="1"/>
+    <w:semiHidden/>
     <w:unhideWhenUsed/>
   </w:style>
   <w:style w:type="table" w:default="1" w:styleId="TableNormal">

--- a/resume/Mechanical/Mechanical.docx
+++ b/resume/Mechanical/Mechanical.docx
@@ -164,7 +164,19 @@
         <w:t xml:space="preserve"> years), </w:t>
       </w:r>
       <w:r>
-        <w:t xml:space="preserve">Altium (1 year), </w:t>
+        <w:t>Altium (</w:t>
+      </w:r>
+      <w:r>
+        <w:t>2</w:t>
+      </w:r>
+      <w:r>
+        <w:t xml:space="preserve"> year</w:t>
+      </w:r>
+      <w:r>
+        <w:t>s</w:t>
+      </w:r>
+      <w:r>
+        <w:t xml:space="preserve">), </w:t>
       </w:r>
       <w:r>
         <w:t>AutoCAD (1 year), and Onshape (1 year) for 3D printing and manufacturing.</w:t>
@@ -179,7 +191,7 @@
           <w:b/>
           <w:bCs/>
         </w:rPr>
-        <w:t>Mechanical Skills</w:t>
+        <w:t>Mechanical / Electrical</w:t>
       </w:r>
       <w:r>
         <w:rPr>
@@ -244,10 +256,16 @@
         <w:t xml:space="preserve">: </w:t>
       </w:r>
       <w:r>
-        <w:t>Experience planning and developing end-to-end hardware/mechanical solutions</w:t>
-      </w:r>
-      <w:r>
-        <w:t>. Eager to learn and apply new skills.</w:t>
+        <w:t>Experience planning and developing end-to-end hardware/mechanical solution</w:t>
+      </w:r>
+      <w:r>
+        <w:t xml:space="preserve">s, debugging </w:t>
+      </w:r>
+      <w:r>
+        <w:t>electrical systems / PCBs</w:t>
+      </w:r>
+      <w:r>
+        <w:t>.</w:t>
       </w:r>
     </w:p>
     <w:p>
@@ -269,7 +287,15 @@
         </w:rPr>
       </w:pPr>
       <w:r>
-        <w:t>R&amp;D Development Engineering (Co-op) – Hub for Neuroengineering Solutions</w:t>
+        <w:t xml:space="preserve">Electrical Engineering Student (Co-op) – </w:t>
+      </w:r>
+      <w:proofErr w:type="spellStart"/>
+      <w:r>
+        <w:t>Wrmth</w:t>
+      </w:r>
+      <w:proofErr w:type="spellEnd"/>
+      <w:r>
+        <w:t xml:space="preserve"> Corp.</w:t>
       </w:r>
       <w:r>
         <w:tab/>
@@ -278,19 +304,7 @@
         <w:rPr>
           <w:rStyle w:val="Heading3Char"/>
         </w:rPr>
-        <w:t>January 2024 –</w:t>
-      </w:r>
-      <w:r>
-        <w:rPr>
-          <w:rStyle w:val="Heading3Char"/>
-        </w:rPr>
-        <w:t xml:space="preserve"> </w:t>
-      </w:r>
-      <w:r>
-        <w:rPr>
-          <w:rStyle w:val="Heading3Char"/>
-        </w:rPr>
-        <w:t>April 2024</w:t>
+        <w:t>May 2025 – August 2025</w:t>
       </w:r>
     </w:p>
     <w:p>
@@ -303,7 +317,7 @@
         <w:ind w:left="426" w:hanging="284"/>
       </w:pPr>
       <w:r>
-        <w:t>Developed engineering solutions to create innovative neuroscience research devices at the University of Lethbridge.</w:t>
+        <w:t>Worked as an electrical engineering student designing printed circuit boards for mass production of heated outdoor furniture.</w:t>
       </w:r>
     </w:p>
     <w:p>
@@ -316,13 +330,7 @@
         <w:ind w:left="426" w:hanging="284"/>
       </w:pPr>
       <w:r>
-        <w:t>Built full-stack websites for serving collected data, using Django (Python), ReactJS (</w:t>
-      </w:r>
-      <w:r>
-        <w:t>JavaScript</w:t>
-      </w:r>
-      <w:r>
-        <w:t>), and SQL databases.</w:t>
+        <w:t>Created and reviewed schematics for prototyping and mass production, ensuring performance in sub-optimal conditions.</w:t>
       </w:r>
     </w:p>
     <w:p>
@@ -335,7 +343,7 @@
         <w:ind w:left="426" w:hanging="284"/>
       </w:pPr>
       <w:r>
-        <w:t>Programmed Raspberry Pi microprocessors using Python, to process, interface, and relay recorded information to a user.</w:t>
+        <w:t>Designed and routed multi-layer PCBs for mass manufacturing and reliability, reducing board costs by approximately 80%.</w:t>
       </w:r>
     </w:p>
     <w:p>
@@ -348,7 +356,7 @@
         <w:ind w:left="426" w:hanging="284"/>
       </w:pPr>
       <w:r>
-        <w:t>Developed embedded systems code in Python for Linux based operating machines, optimizing speed and performance.</w:t>
+        <w:t>Created test procedures and used oscilloscope debugging techniques to validate circuit board functionality and performance.</w:t>
       </w:r>
     </w:p>
     <w:p>
@@ -361,7 +369,7 @@
         <w:ind w:left="426" w:hanging="284"/>
       </w:pPr>
       <w:r>
-        <w:t>Leveraged SolidWorks CAD to design mechanical components for 3D printed production, rapid iteration, and prototyping.</w:t>
+        <w:t>Designed and programmed a custom 3D printed SCARA robotic arm for additive and subtractive manufacturing and production.</w:t>
       </w:r>
     </w:p>
     <w:p>
@@ -374,7 +382,7 @@
         <w:ind w:left="426" w:hanging="284"/>
       </w:pPr>
       <w:r>
-        <w:t>Designed and built electrical circuitry with microprocessors, sensors, and actuators for ease of use and implementation.</w:t>
+        <w:t>Programmed a custom G-code slicer/translator, including inverse kinematics, safety end stops, and controlled feed-rate.</w:t>
       </w:r>
     </w:p>
     <w:p>
@@ -387,7 +395,7 @@
         <w:ind w:left="426" w:hanging="284"/>
       </w:pPr>
       <w:r>
-        <w:t>Designed electrical schematics and printed circuit boards (PCBs) for mass production in Altium Designer.</w:t>
+        <w:t xml:space="preserve">Built an IoT communication architecture for component plug-and-play reusability and rapid prototyping support. </w:t>
       </w:r>
     </w:p>
     <w:p>
@@ -400,57 +408,7 @@
         <w:ind w:left="426" w:hanging="284"/>
       </w:pPr>
       <w:r>
-        <w:t xml:space="preserve">Debugged </w:t>
-      </w:r>
-      <w:r>
-        <w:t>electrical</w:t>
-      </w:r>
-      <w:r>
-        <w:t xml:space="preserve"> systems with multimeter and oscilloscope testing techniques to find and resolve development issues.</w:t>
-      </w:r>
-    </w:p>
-    <w:p>
-      <w:pPr>
-        <w:pStyle w:val="ListParagraph"/>
-        <w:numPr>
-          <w:ilvl w:val="0"/>
-          <w:numId w:val="2"/>
-        </w:numPr>
-        <w:ind w:left="426" w:hanging="284"/>
-      </w:pPr>
-      <w:r>
-        <w:t xml:space="preserve">Improved and </w:t>
-      </w:r>
-      <w:r>
-        <w:t>customized</w:t>
-      </w:r>
-      <w:r>
-        <w:t xml:space="preserve"> CNC tools, optimizing </w:t>
-      </w:r>
-      <w:r>
-        <w:t xml:space="preserve">for </w:t>
-      </w:r>
-      <w:r>
-        <w:t>production speed and performance.</w:t>
-      </w:r>
-    </w:p>
-    <w:p>
-      <w:pPr>
-        <w:pStyle w:val="ListParagraph"/>
-        <w:numPr>
-          <w:ilvl w:val="0"/>
-          <w:numId w:val="2"/>
-        </w:numPr>
-        <w:ind w:left="426" w:hanging="284"/>
-      </w:pPr>
-      <w:r>
-        <w:t xml:space="preserve">Optimized hardware development workflow through an improved </w:t>
-      </w:r>
-      <w:r>
-        <w:t>version control system</w:t>
-      </w:r>
-      <w:r>
-        <w:t xml:space="preserve"> and communication procedure. </w:t>
+        <w:t>Improved manufacturing processes with logistical and 3D printed solutions, saving time and money in production.</w:t>
       </w:r>
     </w:p>
     <w:p>
@@ -464,7 +422,7 @@
         </w:rPr>
       </w:pPr>
       <w:r>
-        <w:t>Operational Software Developer (Co-op) – Rocket Factory Augsburg</w:t>
+        <w:t>R&amp;D Development Engineering (Co-op) – Hub for Neuroengineering Solutions</w:t>
       </w:r>
       <w:r>
         <w:tab/>
@@ -473,7 +431,7 @@
         <w:rPr>
           <w:rStyle w:val="Heading3Char"/>
         </w:rPr>
-        <w:t>September 2024 –</w:t>
+        <w:t>January 2024 –</w:t>
       </w:r>
       <w:r>
         <w:rPr>
@@ -485,7 +443,7 @@
         <w:rPr>
           <w:rStyle w:val="Heading3Char"/>
         </w:rPr>
-        <w:t>December 2024</w:t>
+        <w:t>April 2024</w:t>
       </w:r>
     </w:p>
     <w:p>
@@ -498,13 +456,7 @@
         <w:ind w:left="426" w:hanging="284"/>
       </w:pPr>
       <w:r>
-        <w:t xml:space="preserve">Developed </w:t>
-      </w:r>
-      <w:r>
-        <w:t>operational tools for a 300-person team building advanced rocket technology, using React and FastAPI</w:t>
-      </w:r>
-      <w:r>
-        <w:t>.</w:t>
+        <w:t>Developed engineering solutions to create innovative neuroscience research devices at the University of Lethbridge.</w:t>
       </w:r>
     </w:p>
     <w:p>
@@ -517,16 +469,13 @@
         <w:ind w:left="426" w:hanging="284"/>
       </w:pPr>
       <w:r>
-        <w:t>Built and deployed a</w:t>
-      </w:r>
-      <w:r>
-        <w:t xml:space="preserve"> web application for part and assembly tracking, directly improving production workflow</w:t>
-      </w:r>
-      <w:r>
-        <w:t>s</w:t>
-      </w:r>
-      <w:r>
-        <w:t>.</w:t>
+        <w:t>Built full-stack websites for serving collected data, using Django (Python), ReactJS (</w:t>
+      </w:r>
+      <w:r>
+        <w:t>JavaScript</w:t>
+      </w:r>
+      <w:r>
+        <w:t>), and SQL databases.</w:t>
       </w:r>
     </w:p>
     <w:p>
@@ -539,7 +488,7 @@
         <w:ind w:left="426" w:hanging="284"/>
       </w:pPr>
       <w:r>
-        <w:t>Designed and built a time tracking application used company-wide, reducing administrative overhead by an estimated 60-70%.</w:t>
+        <w:t>Programmed Raspberry Pi microprocessors using Python, to process, interface, and relay recorded information to a user.</w:t>
       </w:r>
     </w:p>
     <w:p>
@@ -552,13 +501,7 @@
         <w:ind w:left="426" w:hanging="284"/>
       </w:pPr>
       <w:r>
-        <w:t>Improved advanced database ORM architectures for scalability and speed in PostgreSQL, reducing complexity</w:t>
-      </w:r>
-      <w:r>
-        <w:t xml:space="preserve"> immensely</w:t>
-      </w:r>
-      <w:r>
-        <w:t>.</w:t>
+        <w:t>Developed embedded systems code in Python for Linux based operating machines, optimizing speed and performance.</w:t>
       </w:r>
     </w:p>
     <w:p>
@@ -571,19 +514,96 @@
         <w:ind w:left="426" w:hanging="284"/>
       </w:pPr>
       <w:r>
-        <w:t xml:space="preserve">Utilized planning, project management, and communication skills to ensure adoption and </w:t>
-      </w:r>
-      <w:r>
-        <w:t xml:space="preserve">integration </w:t>
-      </w:r>
-      <w:r>
-        <w:t xml:space="preserve">of </w:t>
-      </w:r>
-      <w:r>
-        <w:t>tools</w:t>
-      </w:r>
-      <w:r>
-        <w:t>.</w:t>
+        <w:t>Leveraged SolidWorks CAD to design mechanical components for 3D printed production, rapid iteration, and prototyping.</w:t>
+      </w:r>
+    </w:p>
+    <w:p>
+      <w:pPr>
+        <w:pStyle w:val="ListParagraph"/>
+        <w:numPr>
+          <w:ilvl w:val="0"/>
+          <w:numId w:val="2"/>
+        </w:numPr>
+        <w:ind w:left="426" w:hanging="284"/>
+      </w:pPr>
+      <w:r>
+        <w:t>Designed and built electrical circuitry with microprocessors, sensors, and actuators for ease of use and implementation.</w:t>
+      </w:r>
+    </w:p>
+    <w:p>
+      <w:pPr>
+        <w:pStyle w:val="ListParagraph"/>
+        <w:numPr>
+          <w:ilvl w:val="0"/>
+          <w:numId w:val="2"/>
+        </w:numPr>
+        <w:ind w:left="426" w:hanging="284"/>
+      </w:pPr>
+      <w:r>
+        <w:t>Designed electrical schematics and printed circuit boards (PCBs) for mass production in Altium Designer.</w:t>
+      </w:r>
+    </w:p>
+    <w:p>
+      <w:pPr>
+        <w:pStyle w:val="ListParagraph"/>
+        <w:numPr>
+          <w:ilvl w:val="0"/>
+          <w:numId w:val="2"/>
+        </w:numPr>
+        <w:ind w:left="426" w:hanging="284"/>
+      </w:pPr>
+      <w:r>
+        <w:t xml:space="preserve">Debugged </w:t>
+      </w:r>
+      <w:r>
+        <w:t>electrical</w:t>
+      </w:r>
+      <w:r>
+        <w:t xml:space="preserve"> systems with multimeter and oscilloscope testing techniques to find and resolve development issues.</w:t>
+      </w:r>
+    </w:p>
+    <w:p>
+      <w:pPr>
+        <w:pStyle w:val="ListParagraph"/>
+        <w:numPr>
+          <w:ilvl w:val="0"/>
+          <w:numId w:val="2"/>
+        </w:numPr>
+        <w:ind w:left="426" w:hanging="284"/>
+      </w:pPr>
+      <w:r>
+        <w:t xml:space="preserve">Improved and </w:t>
+      </w:r>
+      <w:r>
+        <w:t>customized</w:t>
+      </w:r>
+      <w:r>
+        <w:t xml:space="preserve"> CNC tools, optimizing </w:t>
+      </w:r>
+      <w:r>
+        <w:t xml:space="preserve">for </w:t>
+      </w:r>
+      <w:r>
+        <w:t>production speed and performance.</w:t>
+      </w:r>
+    </w:p>
+    <w:p>
+      <w:pPr>
+        <w:pStyle w:val="ListParagraph"/>
+        <w:numPr>
+          <w:ilvl w:val="0"/>
+          <w:numId w:val="2"/>
+        </w:numPr>
+        <w:ind w:left="426" w:hanging="284"/>
+      </w:pPr>
+      <w:r>
+        <w:t xml:space="preserve">Optimized hardware development workflow through an improved </w:t>
+      </w:r>
+      <w:r>
+        <w:t>version control system</w:t>
+      </w:r>
+      <w:r>
+        <w:t xml:space="preserve"> and communication procedure. </w:t>
       </w:r>
     </w:p>
     <w:p>
@@ -597,13 +617,7 @@
         </w:rPr>
       </w:pPr>
       <w:r>
-        <w:t xml:space="preserve">Software Developer (Co-op) – </w:t>
-      </w:r>
-      <w:r>
-        <w:t>BusPlanner</w:t>
-      </w:r>
-      <w:r>
-        <w:t xml:space="preserve"> Inc.</w:t>
+        <w:t>Operational Software Developer (Co-op) – Rocket Factory Augsburg</w:t>
       </w:r>
       <w:r>
         <w:tab/>
@@ -612,7 +626,7 @@
         <w:rPr>
           <w:rStyle w:val="Heading3Char"/>
         </w:rPr>
-        <w:t>May 2023 –</w:t>
+        <w:t>September 2024 –</w:t>
       </w:r>
       <w:r>
         <w:rPr>
@@ -624,7 +638,7 @@
         <w:rPr>
           <w:rStyle w:val="Heading3Char"/>
         </w:rPr>
-        <w:t>September 2023</w:t>
+        <w:t>December 2024</w:t>
       </w:r>
     </w:p>
     <w:p>
@@ -637,13 +651,13 @@
         <w:ind w:left="426" w:hanging="284"/>
       </w:pPr>
       <w:r>
-        <w:t xml:space="preserve">Developed and maintained web applications using the MVC ASP.NET framework, ensuring </w:t>
-      </w:r>
-      <w:r>
-        <w:t>robust</w:t>
-      </w:r>
-      <w:r>
-        <w:t xml:space="preserve"> solutions for clients.</w:t>
+        <w:t xml:space="preserve">Developed </w:t>
+      </w:r>
+      <w:r>
+        <w:t>operational tools for a 300-person team building advanced rocket technology, using React and FastAPI</w:t>
+      </w:r>
+      <w:r>
+        <w:t>.</w:t>
       </w:r>
     </w:p>
     <w:p>
@@ -656,7 +670,16 @@
         <w:ind w:left="426" w:hanging="284"/>
       </w:pPr>
       <w:r>
-        <w:t>Implemented and improved many web application features, directly affecting hundreds of clients across North America.</w:t>
+        <w:t>Built and deployed a</w:t>
+      </w:r>
+      <w:r>
+        <w:t xml:space="preserve"> web application for part and assembly tracking, directly improving production workflow</w:t>
+      </w:r>
+      <w:r>
+        <w:t>s</w:t>
+      </w:r>
+      <w:r>
+        <w:t>.</w:t>
       </w:r>
     </w:p>
     <w:p>
@@ -669,16 +692,48 @@
         <w:ind w:left="426" w:hanging="284"/>
       </w:pPr>
       <w:r>
-        <w:t>Conducted thorough testing of web applications to identify issues, ensuring optimal functionality</w:t>
-      </w:r>
-      <w:r>
-        <w:t xml:space="preserve"> and </w:t>
-      </w:r>
-      <w:r>
-        <w:t>user experience</w:t>
-      </w:r>
-      <w:r>
-        <w:t>s</w:t>
+        <w:t>Designed and built a time tracking application used company-wide, reducing administrative overhead by an estimated 60-70%.</w:t>
+      </w:r>
+    </w:p>
+    <w:p>
+      <w:pPr>
+        <w:pStyle w:val="ListParagraph"/>
+        <w:numPr>
+          <w:ilvl w:val="0"/>
+          <w:numId w:val="2"/>
+        </w:numPr>
+        <w:ind w:left="426" w:hanging="284"/>
+      </w:pPr>
+      <w:r>
+        <w:t>Improved advanced database ORM architectures for scalability and speed in PostgreSQL, reducing complexity</w:t>
+      </w:r>
+      <w:r>
+        <w:t xml:space="preserve"> immensely</w:t>
+      </w:r>
+      <w:r>
+        <w:t>.</w:t>
+      </w:r>
+    </w:p>
+    <w:p>
+      <w:pPr>
+        <w:pStyle w:val="ListParagraph"/>
+        <w:numPr>
+          <w:ilvl w:val="0"/>
+          <w:numId w:val="2"/>
+        </w:numPr>
+        <w:ind w:left="426" w:hanging="284"/>
+      </w:pPr>
+      <w:r>
+        <w:t xml:space="preserve">Utilized planning, project management, and communication skills to ensure adoption and </w:t>
+      </w:r>
+      <w:r>
+        <w:t xml:space="preserve">integration </w:t>
+      </w:r>
+      <w:r>
+        <w:t xml:space="preserve">of </w:t>
+      </w:r>
+      <w:r>
+        <w:t>tools</w:t>
       </w:r>
       <w:r>
         <w:t>.</w:t>
@@ -763,113 +818,6 @@
       </w:pPr>
       <w:r>
         <w:t>Led the team’s sponsorship program, using networking and interpersonal skills to attract and retain sponsorship for the team.</w:t>
-      </w:r>
-    </w:p>
-    <w:p>
-      <w:pPr>
-        <w:pStyle w:val="Heading2"/>
-        <w:tabs>
-          <w:tab w:val="right" w:pos="10773"/>
-        </w:tabs>
-        <w:rPr>
-          <w:rStyle w:val="Heading3Char"/>
-        </w:rPr>
-      </w:pPr>
-      <w:r>
-        <w:t>Drivetrain Lead</w:t>
-      </w:r>
-      <w:r>
-        <w:t xml:space="preserve"> </w:t>
-      </w:r>
-      <w:r>
-        <w:t>–</w:t>
-      </w:r>
-      <w:r>
-        <w:t xml:space="preserve"> Electric Racecar Team</w:t>
-      </w:r>
-      <w:r>
-        <w:tab/>
-      </w:r>
-      <w:r>
-        <w:rPr>
-          <w:rStyle w:val="Heading3Char"/>
-        </w:rPr>
-        <w:t>September 202</w:t>
-      </w:r>
-      <w:r>
-        <w:rPr>
-          <w:rStyle w:val="Heading3Char"/>
-        </w:rPr>
-        <w:t>1</w:t>
-      </w:r>
-      <w:r>
-        <w:rPr>
-          <w:rStyle w:val="Heading3Char"/>
-        </w:rPr>
-        <w:t xml:space="preserve"> </w:t>
-      </w:r>
-      <w:r>
-        <w:rPr>
-          <w:rStyle w:val="Heading3Char"/>
-        </w:rPr>
-        <w:t>–</w:t>
-      </w:r>
-      <w:r>
-        <w:rPr>
-          <w:rStyle w:val="Heading3Char"/>
-        </w:rPr>
-        <w:t xml:space="preserve"> </w:t>
-      </w:r>
-      <w:r>
-        <w:rPr>
-          <w:rStyle w:val="Heading3Char"/>
-        </w:rPr>
-        <w:t>June 2022</w:t>
-      </w:r>
-    </w:p>
-    <w:p>
-      <w:pPr>
-        <w:pStyle w:val="ListParagraph"/>
-        <w:numPr>
-          <w:ilvl w:val="0"/>
-          <w:numId w:val="2"/>
-        </w:numPr>
-        <w:ind w:left="426" w:hanging="284"/>
-      </w:pPr>
-      <w:r>
-        <w:t>Designed and manufactured a fully electric racecar in under a year, optimizing drivetrain systems to increase efficiency.</w:t>
-      </w:r>
-    </w:p>
-    <w:p>
-      <w:pPr>
-        <w:pStyle w:val="ListParagraph"/>
-        <w:numPr>
-          <w:ilvl w:val="0"/>
-          <w:numId w:val="2"/>
-        </w:numPr>
-        <w:ind w:left="426" w:hanging="284"/>
-      </w:pPr>
-      <w:r>
-        <w:t>Developed offboard battery management system in Python, tailoring power use and energy deployment in competition.</w:t>
-      </w:r>
-    </w:p>
-    <w:p>
-      <w:pPr>
-        <w:pStyle w:val="ListParagraph"/>
-        <w:numPr>
-          <w:ilvl w:val="0"/>
-          <w:numId w:val="2"/>
-        </w:numPr>
-        <w:ind w:left="426" w:hanging="284"/>
-      </w:pPr>
-      <w:r>
-        <w:t>Designed a 3D printed emergency stopping system in On</w:t>
-      </w:r>
-      <w:r>
-        <w:t>s</w:t>
-      </w:r>
-      <w:r>
-        <w:t>hape, ensuring safety and ease of use in emergencies.</w:t>
       </w:r>
     </w:p>
     <w:p>
@@ -1038,18 +986,18 @@
           <w:noProof/>
         </w:rPr>
         <w:drawing>
-          <wp:anchor distT="0" distB="0" distL="114300" distR="114300" simplePos="0" relativeHeight="251659264" behindDoc="0" locked="0" layoutInCell="1" allowOverlap="1" wp14:anchorId="2D3FD273" wp14:editId="047952E2">
+          <wp:anchor distT="0" distB="0" distL="114300" distR="114300" simplePos="0" relativeHeight="251659264" behindDoc="0" locked="0" layoutInCell="1" allowOverlap="1" wp14:anchorId="2D3FD273" wp14:editId="4F1C10C9">
             <wp:simplePos x="0" y="0"/>
             <wp:positionH relativeFrom="column">
-              <wp:posOffset>4922520</wp:posOffset>
+              <wp:posOffset>4924425</wp:posOffset>
             </wp:positionH>
             <wp:positionV relativeFrom="paragraph">
-              <wp:posOffset>8890</wp:posOffset>
+              <wp:posOffset>142240</wp:posOffset>
             </wp:positionV>
             <wp:extent cx="2047875" cy="1508125"/>
-            <wp:effectExtent l="152400" t="152400" r="161925" b="149225"/>
+            <wp:effectExtent l="266700" t="285750" r="276225" b="301625"/>
             <wp:wrapSquare wrapText="bothSides"/>
-            <wp:docPr id="2" name="Picture 2" descr="A picture containing wall, indoor, pink&#10;&#10;Description automatically generated"/>
+            <wp:docPr id="2" name="Picture 2"/>
             <wp:cNvGraphicFramePr>
               <a:graphicFrameLocks xmlns:a="http://schemas.openxmlformats.org/drawingml/2006/main" noChangeAspect="1"/>
             </wp:cNvGraphicFramePr>
@@ -1057,7 +1005,7 @@
               <a:graphicData uri="http://schemas.openxmlformats.org/drawingml/2006/picture">
                 <pic:pic xmlns:pic="http://schemas.openxmlformats.org/drawingml/2006/picture">
                   <pic:nvPicPr>
-                    <pic:cNvPr id="2" name="Picture 2" descr="A picture containing wall, indoor, pink&#10;&#10;Description automatically generated"/>
+                    <pic:cNvPr id="2" name="Picture 2"/>
                     <pic:cNvPicPr>
                       <a:picLocks noChangeAspect="1" noChangeArrowheads="1"/>
                     </pic:cNvPicPr>
@@ -1070,7 +1018,7 @@
                         </a:ext>
                       </a:extLst>
                     </a:blip>
-                    <a:srcRect/>
+                    <a:srcRect t="886" b="886"/>
                     <a:stretch>
                       <a:fillRect/>
                     </a:stretch>
@@ -1127,7 +1075,7 @@
         </w:drawing>
       </w:r>
       <w:r>
-        <w:t>AI-Powered Cat Feeding Robot</w:t>
+        <w:t>Heated Chair PCB</w:t>
       </w:r>
     </w:p>
     <w:p>
@@ -1139,17 +1087,41 @@
         </w:numPr>
       </w:pPr>
       <w:r>
-        <w:t xml:space="preserve">Designed and programmed a </w:t>
+        <w:t xml:space="preserve">Designed </w:t>
+      </w:r>
+      <w:r>
+        <w:t>schematics and layout for a PCB, designed to run firmware for heated outdoor furniture</w:t>
+      </w:r>
+      <w:r>
+        <w:t>.</w:t>
+      </w:r>
+    </w:p>
+    <w:p>
+      <w:pPr>
+        <w:pStyle w:val="ListParagraph"/>
+        <w:numPr>
+          <w:ilvl w:val="0"/>
+          <w:numId w:val="8"/>
+        </w:numPr>
+      </w:pPr>
+      <w:r>
+        <w:t xml:space="preserve">Developed </w:t>
+      </w:r>
+      <w:r>
+        <w:t xml:space="preserve">schematics and CAD </w:t>
+      </w:r>
+      <w:r>
+        <w:t xml:space="preserve">in </w:t>
       </w:r>
       <w:r>
         <w:rPr>
           <w:b/>
           <w:bCs/>
         </w:rPr>
-        <w:t>3D printed</w:t>
-      </w:r>
-      <w:r>
-        <w:t xml:space="preserve"> robot to autonomously feed pets.</w:t>
+        <w:t>Altium</w:t>
+      </w:r>
+      <w:r>
+        <w:t>.</w:t>
       </w:r>
     </w:p>
     <w:p>
@@ -1161,39 +1133,60 @@
         </w:numPr>
       </w:pPr>
       <w:r>
-        <w:t xml:space="preserve">Developed CAD models for 3D printing in </w:t>
+        <w:t>Routed microprocessor signals to components, supporting heaters, temperature sensors, and LED lighting</w:t>
+      </w:r>
+      <w:r>
+        <w:t xml:space="preserve">, </w:t>
+      </w:r>
+      <w:r>
+        <w:t>from</w:t>
+      </w:r>
+      <w:r>
+        <w:t xml:space="preserve"> an ESP-32</w:t>
+      </w:r>
+      <w:r>
+        <w:t>.</w:t>
+      </w:r>
+    </w:p>
+    <w:p>
+      <w:pPr>
+        <w:pStyle w:val="ListParagraph"/>
+        <w:numPr>
+          <w:ilvl w:val="0"/>
+          <w:numId w:val="8"/>
+        </w:numPr>
+      </w:pPr>
+      <w:r>
+        <w:t xml:space="preserve">Included high current </w:t>
+      </w:r>
+      <w:r>
+        <w:t>heater controls,</w:t>
+      </w:r>
+      <w:r>
+        <w:t xml:space="preserve"> a</w:t>
+      </w:r>
+      <w:r>
+        <w:t xml:space="preserve"> </w:t>
       </w:r>
       <w:r>
         <w:rPr>
           <w:b/>
           <w:bCs/>
         </w:rPr>
-        <w:t>SolidWorks</w:t>
-      </w:r>
-      <w:r>
-        <w:t>.</w:t>
-      </w:r>
-    </w:p>
-    <w:p>
-      <w:pPr>
-        <w:pStyle w:val="ListParagraph"/>
-        <w:numPr>
-          <w:ilvl w:val="0"/>
-          <w:numId w:val="8"/>
-        </w:numPr>
-      </w:pPr>
-      <w:r>
-        <w:t xml:space="preserve">Built microcontroller circuits, integrating an </w:t>
+        <w:t>watchdog safety mechanism</w:t>
+      </w:r>
+      <w:r>
+        <w:t xml:space="preserve">, and overheating + </w:t>
       </w:r>
       <w:r>
         <w:rPr>
           <w:b/>
           <w:bCs/>
         </w:rPr>
-        <w:t xml:space="preserve">Arduino </w:t>
-      </w:r>
-      <w:r>
-        <w:t>with other simple electronic components, such as LEDs, limit switches, and servos.</w:t>
+        <w:t>short circuit protection</w:t>
+      </w:r>
+      <w:r>
+        <w:t xml:space="preserve">. </w:t>
       </w:r>
     </w:p>
     <w:p>
@@ -1205,93 +1198,59 @@
         </w:numPr>
       </w:pPr>
       <w:r>
-        <w:t xml:space="preserve">Utilized </w:t>
+        <w:t>Implemented power convert</w:t>
+      </w:r>
+      <w:r>
+        <w:t>e</w:t>
+      </w:r>
+      <w:r>
+        <w:t>rs, managing three power levels across the board.</w:t>
+      </w:r>
+    </w:p>
+    <w:p>
+      <w:pPr>
+        <w:pStyle w:val="ListParagraph"/>
+        <w:numPr>
+          <w:ilvl w:val="0"/>
+          <w:numId w:val="8"/>
+        </w:numPr>
+      </w:pPr>
+      <w:r>
+        <w:t xml:space="preserve">Validated and tested board with </w:t>
       </w:r>
       <w:r>
         <w:rPr>
           <w:b/>
           <w:bCs/>
         </w:rPr>
-        <w:t>Computer Vision</w:t>
-      </w:r>
-      <w:r>
-        <w:t xml:space="preserve"> to detect a cat via an onboard webcam.</w:t>
-      </w:r>
-    </w:p>
-    <w:p>
-      <w:pPr>
-        <w:pStyle w:val="ListParagraph"/>
-        <w:numPr>
-          <w:ilvl w:val="0"/>
-          <w:numId w:val="8"/>
-        </w:numPr>
-      </w:pPr>
-      <w:r>
-        <w:t xml:space="preserve">Programmed the robot in </w:t>
-      </w:r>
-      <w:r>
-        <w:rPr>
-          <w:b/>
-          <w:bCs/>
-        </w:rPr>
-        <w:t xml:space="preserve">C++ </w:t>
-      </w:r>
-      <w:r>
-        <w:t xml:space="preserve">and </w:t>
-      </w:r>
-      <w:r>
-        <w:rPr>
-          <w:b/>
-          <w:bCs/>
-        </w:rPr>
-        <w:t>Python</w:t>
-      </w:r>
-      <w:r>
-        <w:t xml:space="preserve"> to detect a cat’s presence and dispense food, given specific criteria.</w:t>
-      </w:r>
-    </w:p>
-    <w:p>
-      <w:pPr>
-        <w:pStyle w:val="ListParagraph"/>
-        <w:numPr>
-          <w:ilvl w:val="0"/>
-          <w:numId w:val="8"/>
-        </w:numPr>
-      </w:pPr>
-      <w:r>
-        <w:t xml:space="preserve">Project details: </w:t>
-      </w:r>
-      <w:hyperlink r:id="rId9" w:history="1">
-        <w:r>
-          <w:rPr>
-            <w:rStyle w:val="Hyperlink"/>
-            <w:u w:val="none"/>
-          </w:rPr>
-          <w:t>https://owenmoogk.github.io/projects/cat-feeder</w:t>
-        </w:r>
-      </w:hyperlink>
+        <w:t>oscilloscope</w:t>
+      </w:r>
+      <w:r>
+        <w:t xml:space="preserve"> and multimeter debugging techniques, ensuring a safe</w:t>
+      </w:r>
+      <w:r>
+        <w:t xml:space="preserve"> bring-up.</w:t>
+      </w:r>
+      <w:r>
+        <w:t xml:space="preserve"> </w:t>
+      </w:r>
     </w:p>
     <w:p>
       <w:pPr>
         <w:pStyle w:val="Heading2"/>
       </w:pPr>
-    </w:p>
-    <w:p>
-      <w:pPr>
-        <w:pStyle w:val="Heading2"/>
-      </w:pPr>
       <w:r>
         <w:rPr>
           <w:noProof/>
         </w:rPr>
         <w:drawing>
-          <wp:anchor distT="0" distB="0" distL="114300" distR="114300" simplePos="0" relativeHeight="251662336" behindDoc="0" locked="0" layoutInCell="1" allowOverlap="1" wp14:anchorId="3D6D580E" wp14:editId="26D7F485">
+          <wp:anchor distT="0" distB="0" distL="114300" distR="114300" simplePos="0" relativeHeight="251662336" behindDoc="0" locked="0" layoutInCell="1" allowOverlap="1" wp14:anchorId="3D6D580E" wp14:editId="2E847309">
             <wp:simplePos x="0" y="0"/>
             <wp:positionH relativeFrom="column">
               <wp:posOffset>5433060</wp:posOffset>
             </wp:positionH>
             <wp:positionV relativeFrom="paragraph">
-              <wp:posOffset>204470</wp:posOffset>
+              <wp:posOffset>71120</wp:posOffset>
             </wp:positionV>
             <wp:extent cx="1548765" cy="1419860"/>
             <wp:effectExtent l="152400" t="133350" r="146685" b="161290"/>
@@ -1310,7 +1269,7 @@
                     </pic:cNvPicPr>
                   </pic:nvPicPr>
                   <pic:blipFill>
-                    <a:blip r:embed="rId10" cstate="print">
+                    <a:blip r:embed="rId9" cstate="print">
                       <a:extLst>
                         <a:ext uri="{28A0092B-C50C-407E-A947-70E740481C1C}">
                           <a14:useLocalDpi xmlns:a14="http://schemas.microsoft.com/office/drawing/2010/main" val="0"/>
@@ -1522,16 +1481,17 @@
           <w:ilvl w:val="0"/>
           <w:numId w:val="10"/>
         </w:numPr>
-        <w:rPr>
-          <w:rStyle w:val="Hyperlink"/>
-          <w:color w:val="auto"/>
-          <w:u w:val="none"/>
-        </w:rPr>
-      </w:pPr>
-      <w:r>
-        <w:t xml:space="preserve">Project Details: </w:t>
-      </w:r>
-      <w:hyperlink r:id="rId11" w:history="1">
+      </w:pPr>
+      <w:r>
+        <w:t xml:space="preserve">Project </w:t>
+      </w:r>
+      <w:r>
+        <w:t>d</w:t>
+      </w:r>
+      <w:r>
+        <w:t xml:space="preserve">etails: </w:t>
+      </w:r>
+      <w:hyperlink r:id="rId10" w:history="1">
         <w:r>
           <w:rPr>
             <w:rStyle w:val="Hyperlink"/>
@@ -1545,11 +1505,6 @@
       <w:pPr>
         <w:pStyle w:val="Heading2"/>
       </w:pPr>
-    </w:p>
-    <w:p>
-      <w:pPr>
-        <w:pStyle w:val="Heading2"/>
-      </w:pPr>
       <w:r>
         <w:t>Syringe Pump</w:t>
       </w:r>
@@ -1570,13 +1525,13 @@
           <w:noProof/>
         </w:rPr>
         <w:drawing>
-          <wp:anchor distT="0" distB="0" distL="114300" distR="114300" simplePos="0" relativeHeight="251665408" behindDoc="1" locked="0" layoutInCell="1" allowOverlap="1" wp14:anchorId="171778CA" wp14:editId="425F5A6D">
+          <wp:anchor distT="0" distB="0" distL="114300" distR="114300" simplePos="0" relativeHeight="251665408" behindDoc="1" locked="0" layoutInCell="1" allowOverlap="1" wp14:anchorId="171778CA" wp14:editId="68A1922E">
             <wp:simplePos x="0" y="0"/>
             <wp:positionH relativeFrom="column">
-              <wp:posOffset>4860925</wp:posOffset>
+              <wp:posOffset>4861560</wp:posOffset>
             </wp:positionH>
             <wp:positionV relativeFrom="paragraph">
-              <wp:posOffset>44450</wp:posOffset>
+              <wp:posOffset>263525</wp:posOffset>
             </wp:positionV>
             <wp:extent cx="2120900" cy="1304925"/>
             <wp:effectExtent l="171450" t="171450" r="165100" b="161925"/>
@@ -1607,7 +1562,7 @@
                     <pic:cNvPicPr/>
                   </pic:nvPicPr>
                   <pic:blipFill rotWithShape="1">
-                    <a:blip r:embed="rId12" cstate="print">
+                    <a:blip r:embed="rId11" cstate="print">
                       <a:extLst>
                         <a:ext uri="{28A0092B-C50C-407E-A947-70E740481C1C}">
                           <a14:useLocalDpi xmlns:a14="http://schemas.microsoft.com/office/drawing/2010/main" val="0"/>
@@ -1881,8 +1836,27 @@
     </w:p>
     <w:p>
       <w:pPr>
-        <w:pStyle w:val="Heading2"/>
-      </w:pPr>
+        <w:pStyle w:val="ListParagraph"/>
+        <w:numPr>
+          <w:ilvl w:val="0"/>
+          <w:numId w:val="7"/>
+        </w:numPr>
+      </w:pPr>
+      <w:r>
+        <w:t xml:space="preserve">Project </w:t>
+      </w:r>
+      <w:r>
+        <w:t xml:space="preserve">details: </w:t>
+      </w:r>
+      <w:hyperlink r:id="rId12" w:history="1">
+        <w:r>
+          <w:rPr>
+            <w:rStyle w:val="Hyperlink"/>
+            <w:u w:val="none"/>
+          </w:rPr>
+          <w:t>https://owenmoogk.github.io/projects/syringe-pump</w:t>
+        </w:r>
+      </w:hyperlink>
     </w:p>
     <w:p>
       <w:pPr>
@@ -2196,6 +2170,27 @@
         <w:t>.</w:t>
       </w:r>
     </w:p>
+    <w:p>
+      <w:pPr>
+        <w:pStyle w:val="ListParagraph"/>
+        <w:numPr>
+          <w:ilvl w:val="0"/>
+          <w:numId w:val="9"/>
+        </w:numPr>
+      </w:pPr>
+      <w:r>
+        <w:t xml:space="preserve">Project details: </w:t>
+      </w:r>
+      <w:hyperlink r:id="rId14" w:history="1">
+        <w:r>
+          <w:rPr>
+            <w:rStyle w:val="Hyperlink"/>
+            <w:u w:val="none"/>
+          </w:rPr>
+          <w:t>https://owenmoogk.github.io/projects/multi-function-feeder</w:t>
+        </w:r>
+      </w:hyperlink>
+    </w:p>
     <w:p/>
     <w:p>
       <w:pPr>
@@ -2220,7 +2215,7 @@
           <w:color w:val="0563C1" w:themeColor="hyperlink"/>
         </w:rPr>
       </w:pPr>
-      <w:hyperlink r:id="rId14" w:history="1">
+      <w:hyperlink r:id="rId15" w:history="1">
         <w:r>
           <w:rPr>
             <w:rStyle w:val="Hyperlink"/>
@@ -3185,8 +3180,8 @@
   <w:abstractNum w:abstractNumId="8" w15:restartNumberingAfterBreak="0">
     <w:nsid w:val="6BC069AE"/>
     <w:multiLevelType w:val="hybridMultilevel"/>
-    <w:tmpl w:val="28FA7A94"/>
-    <w:lvl w:ilvl="0" w:tplc="10090001">
+    <w:tmpl w:val="86D890B6"/>
+    <w:lvl w:ilvl="0" w:tplc="3B7C8CFA">
       <w:start w:val="1"/>
       <w:numFmt w:val="bullet"/>
       <w:lvlText w:val=""/>
@@ -3196,6 +3191,7 @@
       </w:pPr>
       <w:rPr>
         <w:rFonts w:ascii="Symbol" w:hAnsi="Symbol" w:hint="default"/>
+        <w:color w:val="auto"/>
       </w:rPr>
     </w:lvl>
     <w:lvl w:ilvl="1" w:tplc="10090003" w:tentative="1">
